--- a/practical_labs/Requests.docx
+++ b/practical_labs/Requests.docx
@@ -210,6 +210,9 @@
         <w:t>GET</w:t>
       </w:r>
       <w:r>
+        <w:t xml:space="preserve"> ФИО</w:t>
+      </w:r>
+      <w:r>
         <w:t>(</w:t>
       </w:r>
       <w:r>
@@ -421,9 +424,17 @@
         <w:t>GET</w:t>
       </w:r>
       <w:r>
-        <w:t xml:space="preserve"> (</w:t>
-      </w:r>
-      <w:proofErr w:type="spellStart"/>
+        <w:t xml:space="preserve"> </w:t>
+      </w:r>
+      <w:proofErr w:type="gramStart"/>
+      <w:r>
+        <w:t>А</w:t>
+      </w:r>
+      <w:r>
+        <w:t>(</w:t>
+      </w:r>
+      <w:proofErr w:type="spellStart"/>
+      <w:proofErr w:type="gramEnd"/>
       <w:r>
         <w:t>в.Фамилия</w:t>
       </w:r>
@@ -510,7 +521,27 @@
         <w:rPr>
           <w:rFonts w:ascii="Cambria Math" w:hAnsi="Cambria Math" w:cs="Cambria Math"/>
         </w:rPr>
-        <w:t xml:space="preserve">в(Специальность = </w:t>
+        <w:t>в(</w:t>
+      </w:r>
+      <w:proofErr w:type="spellStart"/>
+      <w:r>
+        <w:rPr>
+          <w:rFonts w:ascii="Cambria Math" w:hAnsi="Cambria Math" w:cs="Cambria Math"/>
+        </w:rPr>
+        <w:t>в.</w:t>
+      </w:r>
+      <w:r>
+        <w:rPr>
+          <w:rFonts w:ascii="Cambria Math" w:hAnsi="Cambria Math" w:cs="Cambria Math"/>
+        </w:rPr>
+        <w:t>Специальность</w:t>
+      </w:r>
+      <w:proofErr w:type="spellEnd"/>
+      <w:r>
+        <w:rPr>
+          <w:rFonts w:ascii="Cambria Math" w:hAnsi="Cambria Math" w:cs="Cambria Math"/>
+        </w:rPr>
+        <w:t xml:space="preserve"> = </w:t>
       </w:r>
       <w:r>
         <w:t>'</w:t>
@@ -552,7 +583,33 @@
           <w:kern w:val="0"/>
           <w14:ligatures w14:val="none"/>
         </w:rPr>
-        <w:t xml:space="preserve">р(День недели = </w:t>
+        <w:t>р(</w:t>
+      </w:r>
+      <w:proofErr w:type="spellStart"/>
+      <w:r>
+        <w:rPr>
+          <w:rFonts w:ascii="Cambria Math" w:hAnsi="Cambria Math" w:cs="Cambria Math"/>
+          <w:kern w:val="0"/>
+          <w14:ligatures w14:val="none"/>
+        </w:rPr>
+        <w:t>р.</w:t>
+      </w:r>
+      <w:r>
+        <w:rPr>
+          <w:rFonts w:ascii="Cambria Math" w:hAnsi="Cambria Math" w:cs="Cambria Math"/>
+          <w:kern w:val="0"/>
+          <w14:ligatures w14:val="none"/>
+        </w:rPr>
+        <w:t>День</w:t>
+      </w:r>
+      <w:proofErr w:type="spellEnd"/>
+      <w:r>
+        <w:rPr>
+          <w:rFonts w:ascii="Cambria Math" w:hAnsi="Cambria Math" w:cs="Cambria Math"/>
+          <w:kern w:val="0"/>
+          <w14:ligatures w14:val="none"/>
+        </w:rPr>
+        <w:t xml:space="preserve"> недели = </w:t>
       </w:r>
       <w:r>
         <w:rPr>
@@ -589,64 +646,91 @@
         <w:rPr>
           <w:b/>
           <w:bCs/>
+          <w:highlight w:val="yellow"/>
         </w:rPr>
         <w:t>Реляционная алгебра</w:t>
       </w:r>
       <w:r>
-        <w:t xml:space="preserve">: </w:t>
-      </w:r>
-      <w:r>
-        <w:t>π</w:t>
+        <w:rPr>
+          <w:highlight w:val="yellow"/>
+        </w:rPr>
+        <w:t>:</w:t>
+      </w:r>
+    </w:p>
+    <w:p>
+      <w:pPr>
+        <w:pStyle w:val="a3"/>
+        <w:ind w:left="-207"/>
+      </w:pPr>
+      <w:r>
+        <w:t>π(</w:t>
+      </w:r>
+      <w:r>
+        <w:t>Врач.</w:t>
+      </w:r>
+      <w:r>
+        <w:t>Специальность</w:t>
+      </w:r>
+      <w:r>
+        <w:t xml:space="preserve">)(Приём.Табельный_номер_врача=Врач.Табельный_номер_врача </w:t>
+      </w:r>
+      <w:r>
+        <w:t xml:space="preserve">&amp; </w:t>
       </w:r>
       <w:r>
         <w:t>(</w:t>
       </w:r>
-      <w:r>
-        <w:t>Специальность(σ</w:t>
+      <w:proofErr w:type="spellStart"/>
+      <w:r>
+        <w:t>Приём.Время</w:t>
+      </w:r>
+      <w:proofErr w:type="spellEnd"/>
+      <w:r>
+        <w:t>=</w:t>
+      </w:r>
+      <w:r>
+        <w:rPr>
+          <w:kern w:val="0"/>
+          <w14:ligatures w14:val="none"/>
+        </w:rPr>
+        <w:t>'</w:t>
+      </w:r>
+      <w:r>
+        <w:t>13:30</w:t>
+      </w:r>
+      <w:r>
+        <w:rPr>
+          <w:kern w:val="0"/>
+          <w14:ligatures w14:val="none"/>
+        </w:rPr>
+        <w:t>'</w:t>
+      </w:r>
+      <w:r>
+        <w:t>)</w:t>
       </w:r>
       <w:r>
         <w:t>(</w:t>
       </w:r>
       <w:r>
-        <w:t>Время</w:t>
-      </w:r>
-      <w:r>
-        <w:t xml:space="preserve"> = </w:t>
-      </w:r>
-      <w:r>
-        <w:rPr>
-          <w:kern w:val="0"/>
-          <w14:ligatures w14:val="none"/>
-        </w:rPr>
-        <w:t>'</w:t>
-      </w:r>
-      <w:r>
-        <w:t>13:30</w:t>
-      </w:r>
-      <w:r>
-        <w:rPr>
-          <w:kern w:val="0"/>
-          <w14:ligatures w14:val="none"/>
-        </w:rPr>
-        <w:t>'</w:t>
-      </w:r>
-      <w:r>
-        <w:t>(</w:t>
-      </w:r>
-      <w:r>
-        <w:t>Приём</w:t>
-      </w:r>
-      <w:r>
-        <w:t>)</w:t>
-      </w:r>
-      <w:r>
-        <w:t>)</w:t>
-      </w:r>
-      <w:r>
-        <w:t>)</w:t>
-      </w:r>
-      <w:r>
-        <w:t>)</w:t>
+        <w:rPr>
+          <w:rFonts w:cs="Times New Roman"/>
+        </w:rPr>
+        <w:t>Врач</w:t>
+      </w:r>
+      <w:r>
+        <w:t xml:space="preserve"> </w:t>
+      </w:r>
+      <w:r>
+        <w:rPr>
+          <w:rFonts w:ascii="Cambria Math" w:hAnsi="Cambria Math" w:cs="Cambria Math"/>
+        </w:rPr>
+        <w:t>⨝</w:t>
+      </w:r>
+      <w:r>
+        <w:t xml:space="preserve"> </w:t>
+      </w:r>
+      <w:r>
+        <w:t>Приём)</w:t>
       </w:r>
     </w:p>
     <w:p>
@@ -806,6 +890,7 @@
         </w:numPr>
       </w:pPr>
       <w:r>
+        <w:lastRenderedPageBreak/>
         <w:t>Вывести все фамилии пациентов, номера карт и диагнозы, если их медицинская карта имеет цифровой экземпляр (</w:t>
       </w:r>
       <w:r>
@@ -859,7 +944,6 @@
           <w:b/>
           <w:bCs/>
         </w:rPr>
-        <w:lastRenderedPageBreak/>
         <w:t>Реляционная алгебра</w:t>
       </w:r>
       <w:r>
@@ -1049,95 +1133,81 @@
         <w:t>GET</w:t>
       </w:r>
       <w:r>
-        <w:t xml:space="preserve"> (</w:t>
-      </w:r>
-      <w:proofErr w:type="spellStart"/>
+        <w:t xml:space="preserve"> </w:t>
+      </w:r>
       <w:proofErr w:type="gramStart"/>
       <w:r>
-        <w:t>па</w:t>
-      </w:r>
-      <w:r>
+        <w:rPr>
+          <w:lang w:val="en-US"/>
+        </w:rPr>
+        <w:t>A</w:t>
+      </w:r>
+      <w:r>
+        <w:t>(</w:t>
+      </w:r>
+      <w:proofErr w:type="spellStart"/>
+      <w:proofErr w:type="gramEnd"/>
+      <w:r>
+        <w:t>па.Фамилия</w:t>
+      </w:r>
+      <w:proofErr w:type="spellEnd"/>
+      <w:r>
+        <w:t xml:space="preserve">, </w:t>
+      </w:r>
+      <w:proofErr w:type="spellStart"/>
+      <w:r>
+        <w:t>м.Номер_карты</w:t>
+      </w:r>
+      <w:proofErr w:type="spellEnd"/>
+      <w:r>
+        <w:t xml:space="preserve">, </w:t>
+      </w:r>
+      <w:proofErr w:type="spellStart"/>
+      <w:r>
+        <w:t>пр.Диагноз</w:t>
+      </w:r>
+      <w:proofErr w:type="spellEnd"/>
+      <w:r>
+        <w:t>):</w:t>
+      </w:r>
+    </w:p>
+    <w:p>
+      <w:pPr>
+        <w:pStyle w:val="a3"/>
+        <w:ind w:left="-207"/>
+      </w:pPr>
+      <w:r>
+        <w:rPr>
+          <w:rFonts w:ascii="Cambria Math" w:hAnsi="Cambria Math" w:cs="Cambria Math"/>
+        </w:rPr>
+        <w:t>∃</w:t>
+      </w:r>
+      <w:r>
+        <w:rPr>
+          <w:rFonts w:ascii="Cambria Math" w:hAnsi="Cambria Math" w:cs="Cambria Math"/>
+        </w:rPr>
+        <w:t>м</w:t>
+      </w:r>
+      <w:r>
+        <w:rPr>
+          <w:rFonts w:ascii="Cambria Math" w:hAnsi="Cambria Math" w:cs="Cambria Math"/>
+        </w:rPr>
+        <w:t>(</w:t>
+      </w:r>
+      <w:proofErr w:type="spellStart"/>
+      <w:r>
+        <w:rPr>
+          <w:rFonts w:ascii="Cambria Math" w:hAnsi="Cambria Math" w:cs="Cambria Math"/>
+        </w:rPr>
+        <w:t>м</w:t>
+      </w:r>
+      <w:r>
+        <w:rPr>
+          <w:rFonts w:ascii="Cambria Math" w:hAnsi="Cambria Math" w:cs="Cambria Math"/>
+        </w:rPr>
         <w:t>.</w:t>
       </w:r>
       <w:r>
-        <w:t>Фамилия</w:t>
-      </w:r>
-      <w:proofErr w:type="spellEnd"/>
-      <w:proofErr w:type="gramEnd"/>
-      <w:r>
-        <w:t xml:space="preserve">, </w:t>
-      </w:r>
-      <w:proofErr w:type="spellStart"/>
-      <w:r>
-        <w:t>м</w:t>
-      </w:r>
-      <w:r>
-        <w:t>.</w:t>
-      </w:r>
-      <w:r>
-        <w:t>Номер_карты</w:t>
-      </w:r>
-      <w:proofErr w:type="spellEnd"/>
-      <w:r>
-        <w:t xml:space="preserve">, </w:t>
-      </w:r>
-      <w:proofErr w:type="spellStart"/>
-      <w:r>
-        <w:t>пр.Диагноз</w:t>
-      </w:r>
-      <w:proofErr w:type="spellEnd"/>
-      <w:r>
-        <w:t>)</w:t>
-      </w:r>
-      <w:r>
-        <w:t>:</w:t>
-      </w:r>
-    </w:p>
-    <w:p>
-      <w:pPr>
-        <w:pStyle w:val="a3"/>
-        <w:ind w:left="-207"/>
-      </w:pPr>
-      <w:r>
-        <w:rPr>
-          <w:rFonts w:ascii="Cambria Math" w:hAnsi="Cambria Math" w:cs="Cambria Math"/>
-        </w:rPr>
-        <w:t>∃</w:t>
-      </w:r>
-      <w:r>
-        <w:rPr>
-          <w:rFonts w:ascii="Cambria Math" w:hAnsi="Cambria Math" w:cs="Cambria Math"/>
-          <w:kern w:val="0"/>
-          <w14:ligatures w14:val="none"/>
-        </w:rPr>
-        <w:t>∀</w:t>
-      </w:r>
-      <w:r>
-        <w:rPr>
-          <w:rFonts w:ascii="Cambria Math" w:hAnsi="Cambria Math" w:cs="Cambria Math"/>
-        </w:rPr>
-        <w:t>м</w:t>
-      </w:r>
-      <w:r>
-        <w:rPr>
-          <w:rFonts w:ascii="Cambria Math" w:hAnsi="Cambria Math" w:cs="Cambria Math"/>
-        </w:rPr>
-        <w:t>(</w:t>
-      </w:r>
-      <w:proofErr w:type="spellStart"/>
-      <w:r>
-        <w:rPr>
-          <w:rFonts w:ascii="Cambria Math" w:hAnsi="Cambria Math" w:cs="Cambria Math"/>
-        </w:rPr>
-        <w:t>м</w:t>
-      </w:r>
-      <w:r>
-        <w:rPr>
-          <w:rFonts w:ascii="Cambria Math" w:hAnsi="Cambria Math" w:cs="Cambria Math"/>
-        </w:rPr>
-        <w:t>.</w:t>
-      </w:r>
-      <w:r>
         <w:rPr>
           <w:rFonts w:ascii="Cambria Math" w:hAnsi="Cambria Math" w:cs="Cambria Math"/>
         </w:rPr>
@@ -1169,13 +1239,6 @@
         </w:rPr>
         <w:t>па.Номер_пациента</w:t>
       </w:r>
-      <w:proofErr w:type="spellEnd"/>
-      <w:r>
-        <w:rPr>
-          <w:rFonts w:ascii="Cambria Math" w:hAnsi="Cambria Math" w:cs="Cambria Math"/>
-        </w:rPr>
-        <w:t>)</w:t>
-      </w:r>
       <w:r>
         <w:rPr>
           <w:rFonts w:ascii="Cambria Math" w:hAnsi="Cambria Math" w:cs="Cambria Math"/>
@@ -1185,18 +1248,9 @@
       <w:r>
         <w:rPr>
           <w:rFonts w:ascii="Cambria Math" w:hAnsi="Cambria Math" w:cs="Cambria Math"/>
-          <w:kern w:val="0"/>
-          <w14:ligatures w14:val="none"/>
-        </w:rPr>
-        <w:t xml:space="preserve"> ∀</w:t>
-      </w:r>
-      <w:r>
-        <w:rPr>
-          <w:rFonts w:ascii="Cambria Math" w:hAnsi="Cambria Math" w:cs="Cambria Math"/>
-        </w:rPr>
-        <w:t>м(</w:t>
-      </w:r>
-      <w:proofErr w:type="spellStart"/>
+        </w:rPr>
+        <w:t>м.</w:t>
+      </w:r>
       <w:r>
         <w:rPr>
           <w:rFonts w:ascii="Cambria Math" w:hAnsi="Cambria Math" w:cs="Cambria Math"/>
@@ -1265,11 +1319,18 @@
         <w:rPr>
           <w:b/>
           <w:bCs/>
+          <w:highlight w:val="yellow"/>
         </w:rPr>
         <w:t>Реляционная алгебра</w:t>
       </w:r>
       <w:r>
-        <w:t xml:space="preserve">: </w:t>
+        <w:rPr>
+          <w:highlight w:val="yellow"/>
+        </w:rPr>
+        <w:t>:</w:t>
+      </w:r>
+      <w:r>
+        <w:t xml:space="preserve"> </w:t>
       </w:r>
       <w:r>
         <w:t>π</w:t>
@@ -1277,12 +1338,58 @@
       <w:r>
         <w:t>(</w:t>
       </w:r>
-      <w:r>
-        <w:t xml:space="preserve">Фамилия, Имя, </w:t>
-      </w:r>
-      <w:proofErr w:type="spellStart"/>
-      <w:r>
-        <w:t>День_недели</w:t>
+      <w:proofErr w:type="spellStart"/>
+      <w:r>
+        <w:t>Врач.</w:t>
+      </w:r>
+      <w:r>
+        <w:t>Табельный_номер_врача</w:t>
+      </w:r>
+      <w:proofErr w:type="spellEnd"/>
+      <w:r>
+        <w:t xml:space="preserve">, </w:t>
+      </w:r>
+      <w:proofErr w:type="spellStart"/>
+      <w:r>
+        <w:t>Врач.</w:t>
+      </w:r>
+      <w:r>
+        <w:t>Фамилия</w:t>
+      </w:r>
+      <w:proofErr w:type="spellEnd"/>
+      <w:r>
+        <w:t xml:space="preserve">, </w:t>
+      </w:r>
+      <w:proofErr w:type="spellStart"/>
+      <w:r>
+        <w:t>Врач.</w:t>
+      </w:r>
+      <w:r>
+        <w:t>Имя</w:t>
+      </w:r>
+      <w:proofErr w:type="spellEnd"/>
+      <w:r>
+        <w:t xml:space="preserve">, </w:t>
+      </w:r>
+      <w:proofErr w:type="spellStart"/>
+      <w:r>
+        <w:t>Врач.Отчество</w:t>
+      </w:r>
+      <w:proofErr w:type="spellEnd"/>
+      <w:r>
+        <w:t xml:space="preserve">, </w:t>
+      </w:r>
+      <w:proofErr w:type="spellStart"/>
+      <w:r>
+        <w:t>Врач.Специальность</w:t>
+      </w:r>
+      <w:proofErr w:type="spellEnd"/>
+      <w:r>
+        <w:t xml:space="preserve">, </w:t>
+      </w:r>
+      <w:proofErr w:type="spellStart"/>
+      <w:r>
+        <w:t>Врач.Стаж</w:t>
       </w:r>
       <w:proofErr w:type="spellEnd"/>
       <w:r>
@@ -1296,6 +1403,9 @@
       </w:r>
       <w:proofErr w:type="spellStart"/>
       <w:r>
+        <w:t>Приём.</w:t>
+      </w:r>
+      <w:r>
         <w:t>Номер_кабинета</w:t>
       </w:r>
       <w:proofErr w:type="spellEnd"/>
@@ -1305,20 +1415,29 @@
       <w:r>
         <w:rPr>
           <w:rFonts w:ascii="Cambria Math" w:hAnsi="Cambria Math" w:cs="Cambria Math"/>
-          <w:kern w:val="0"/>
-          <w14:ligatures w14:val="none"/>
-        </w:rPr>
-        <w:t>∪</w:t>
-      </w:r>
-      <w:r>
-        <w:t xml:space="preserve"> </w:t>
+        </w:rPr>
+        <w:t>&amp;</w:t>
+      </w:r>
+      <w:r>
+        <w:t xml:space="preserve"> </w:t>
+      </w:r>
+      <w:proofErr w:type="spellStart"/>
+      <w:r>
+        <w:t>Врач.</w:t>
       </w:r>
       <w:r>
         <w:rPr>
           <w:rFonts w:cs="Times New Roman"/>
         </w:rPr>
-        <w:t>Специализация</w:t>
-      </w:r>
+        <w:t>Специал</w:t>
+      </w:r>
+      <w:r>
+        <w:rPr>
+          <w:rFonts w:cs="Times New Roman"/>
+        </w:rPr>
+        <w:t>ьность</w:t>
+      </w:r>
+      <w:proofErr w:type="spellEnd"/>
       <w:r>
         <w:t>='</w:t>
       </w:r>
@@ -1334,15 +1453,16 @@
       <w:r>
         <w:rPr>
           <w:rFonts w:ascii="Cambria Math" w:hAnsi="Cambria Math" w:cs="Cambria Math"/>
-          <w:kern w:val="0"/>
-          <w14:ligatures w14:val="none"/>
-        </w:rPr>
-        <w:t>∪</w:t>
-      </w:r>
-      <w:r>
-        <w:t xml:space="preserve"> </w:t>
-      </w:r>
-      <w:proofErr w:type="spellStart"/>
+        </w:rPr>
+        <w:t>&amp;</w:t>
+      </w:r>
+      <w:r>
+        <w:t xml:space="preserve"> </w:t>
+      </w:r>
+      <w:proofErr w:type="spellStart"/>
+      <w:r>
+        <w:t>Приём.</w:t>
+      </w:r>
       <w:r>
         <w:rPr>
           <w:rFonts w:cs="Times New Roman"/>
@@ -1478,24 +1598,6 @@
         <w:t xml:space="preserve"> </w:t>
       </w:r>
       <w:r>
-        <w:t>Кабинет к</w:t>
-      </w:r>
-    </w:p>
-    <w:p>
-      <w:pPr>
-        <w:pStyle w:val="a3"/>
-        <w:ind w:left="-207"/>
-      </w:pPr>
-      <w:r>
-        <w:rPr>
-          <w:lang w:val="en-US"/>
-        </w:rPr>
-        <w:t>RANGE</w:t>
-      </w:r>
-      <w:r>
-        <w:t xml:space="preserve"> </w:t>
-      </w:r>
-      <w:r>
         <w:t>Расписание р</w:t>
       </w:r>
     </w:p>
@@ -1506,15 +1608,40 @@
       </w:pPr>
       <w:r>
         <w:rPr>
+          <w:highlight w:val="yellow"/>
           <w:lang w:val="en-US"/>
         </w:rPr>
         <w:t>GET</w:t>
       </w:r>
       <w:r>
-        <w:t xml:space="preserve"> (</w:t>
-      </w:r>
-      <w:r>
-        <w:t>п.*):</w:t>
+        <w:rPr>
+          <w:highlight w:val="yellow"/>
+        </w:rPr>
+        <w:t xml:space="preserve"> </w:t>
+      </w:r>
+      <w:r>
+        <w:rPr>
+          <w:highlight w:val="yellow"/>
+        </w:rPr>
+        <w:t>А</w:t>
+      </w:r>
+      <w:r>
+        <w:rPr>
+          <w:highlight w:val="yellow"/>
+        </w:rPr>
+        <w:t>(</w:t>
+      </w:r>
+      <w:r>
+        <w:rPr>
+          <w:highlight w:val="yellow"/>
+        </w:rPr>
+        <w:t>в</w:t>
+      </w:r>
+      <w:r>
+        <w:rPr>
+          <w:highlight w:val="yellow"/>
+        </w:rPr>
+        <w:t>.*):</w:t>
       </w:r>
     </w:p>
     <w:p>
@@ -1782,10 +1909,10 @@
         <w:t xml:space="preserve">Добавление: </w:t>
       </w:r>
       <w:r>
-        <w:t xml:space="preserve">добавить врачу «Иванов Иван Иванович» </w:t>
-      </w:r>
-      <w:r>
-        <w:t>специальность «Офтальмолог»</w:t>
+        <w:t xml:space="preserve">добавить </w:t>
+      </w:r>
+      <w:r>
+        <w:t>нового пациента с номером пациента 1234567, фамилией «Красуля», именем «Максим», отчеством «Дмитриевич», полом «М», возрастом «19», номером телефона с пустым значением</w:t>
       </w:r>
     </w:p>
     <w:p>
@@ -1797,252 +1924,232 @@
         <w:rPr>
           <w:b/>
           <w:bCs/>
+          <w:highlight w:val="yellow"/>
         </w:rPr>
         <w:t>Реляционная алгебра:</w:t>
       </w:r>
-      <w:r>
-        <w:t xml:space="preserve"> </w:t>
-      </w:r>
-    </w:p>
-    <w:p>
-      <w:pPr>
-        <w:pStyle w:val="a3"/>
-        <w:ind w:left="-207"/>
-        <w:rPr>
-          <w:kern w:val="0"/>
-          <w14:ligatures w14:val="none"/>
-        </w:rPr>
-      </w:pPr>
-      <w:r>
-        <w:t xml:space="preserve">Врач = Врач </w:t>
-      </w:r>
-      <w:r>
-        <w:rPr>
-          <w:rFonts w:ascii="Cambria Math" w:hAnsi="Cambria Math" w:cs="Cambria Math"/>
-          <w:kern w:val="0"/>
-          <w14:ligatures w14:val="none"/>
+    </w:p>
+    <w:p>
+      <w:pPr>
+        <w:pStyle w:val="a3"/>
+        <w:ind w:left="-207"/>
+      </w:pPr>
+      <w:r>
+        <w:rPr>
+          <w:kern w:val="0"/>
+          <w:lang w:val="en-US"/>
+          <w14:ligatures w14:val="none"/>
+        </w:rPr>
+        <w:t>A</w:t>
+      </w:r>
+      <w:r>
+        <w:rPr>
+          <w:kern w:val="0"/>
+          <w14:ligatures w14:val="none"/>
+        </w:rPr>
+        <w:t xml:space="preserve"> = (</w:t>
+      </w:r>
+      <w:proofErr w:type="spellStart"/>
+      <w:r>
+        <w:rPr>
+          <w:kern w:val="0"/>
+          <w14:ligatures w14:val="none"/>
+        </w:rPr>
+        <w:t>Номер_пациента</w:t>
+      </w:r>
+      <w:proofErr w:type="spellEnd"/>
+      <w:r>
+        <w:rPr>
+          <w:kern w:val="0"/>
+          <w14:ligatures w14:val="none"/>
+        </w:rPr>
+        <w:t xml:space="preserve"> = </w:t>
+      </w:r>
+      <w:r>
+        <w:t>1234567</w:t>
+      </w:r>
+      <w:r>
+        <w:t>, Фамилия = «Красуля», Имя = «Максим», Отчество = «Дмитриевич», Пол = «М», Возраст = «19», Номер телефона = «»)</w:t>
+      </w:r>
+    </w:p>
+    <w:p>
+      <w:pPr>
+        <w:pStyle w:val="a3"/>
+        <w:ind w:left="-207"/>
+        <w:rPr>
+          <w:rFonts w:ascii="Cambria Math" w:hAnsi="Cambria Math" w:cs="Cambria Math"/>
+        </w:rPr>
+      </w:pPr>
+      <w:r>
+        <w:rPr>
+          <w:kern w:val="0"/>
+          <w14:ligatures w14:val="none"/>
+        </w:rPr>
+        <w:t xml:space="preserve">Пациент = Пациент </w:t>
+      </w:r>
+      <w:r>
+        <w:rPr>
+          <w:rFonts w:ascii="Cambria Math" w:hAnsi="Cambria Math" w:cs="Cambria Math"/>
         </w:rPr>
         <w:t>∪</w:t>
       </w:r>
       <w:r>
         <w:rPr>
           <w:rFonts w:ascii="Cambria Math" w:hAnsi="Cambria Math" w:cs="Cambria Math"/>
-          <w:kern w:val="0"/>
-          <w14:ligatures w14:val="none"/>
-        </w:rPr>
-        <w:t xml:space="preserve"> (</w:t>
-      </w:r>
-      <w:r>
-        <w:rPr>
-          <w:rFonts w:ascii="Cambria Math" w:hAnsi="Cambria Math" w:cs="Cambria Math"/>
-          <w:kern w:val="0"/>
-          <w14:ligatures w14:val="none"/>
+        </w:rPr>
+        <w:t xml:space="preserve"> А</w:t>
+      </w:r>
+    </w:p>
+    <w:p>
+      <w:pPr>
+        <w:pStyle w:val="a3"/>
+        <w:ind w:left="-207"/>
+      </w:pPr>
+      <w:r>
+        <w:rPr>
+          <w:rFonts w:ascii="Cambria Math" w:hAnsi="Cambria Math" w:cs="Cambria Math"/>
+          <w:lang w:val="en-US"/>
+        </w:rPr>
+        <w:t>B</w:t>
+      </w:r>
+      <w:r>
+        <w:rPr>
+          <w:rFonts w:ascii="Cambria Math" w:hAnsi="Cambria Math" w:cs="Cambria Math"/>
+        </w:rPr>
+        <w:t xml:space="preserve"> = </w:t>
+      </w:r>
+      <w:r>
+        <w:rPr>
+          <w:rFonts w:ascii="Cambria Math" w:hAnsi="Cambria Math" w:cs="Cambria Math"/>
         </w:rPr>
         <w:t>(</w:t>
       </w:r>
-      <w:r>
-        <w:rPr>
-          <w:kern w:val="0"/>
-          <w14:ligatures w14:val="none"/>
-        </w:rPr>
-        <w:t>π</w:t>
-      </w:r>
-      <w:r>
-        <w:rPr>
-          <w:kern w:val="0"/>
-          <w14:ligatures w14:val="none"/>
-        </w:rPr>
-        <w:t>(</w:t>
-      </w:r>
-      <w:proofErr w:type="spellStart"/>
-      <w:r>
-        <w:rPr>
-          <w:kern w:val="0"/>
-          <w14:ligatures w14:val="none"/>
-        </w:rPr>
-        <w:t>Табельный_номер_врача</w:t>
-      </w:r>
-      <w:proofErr w:type="spellEnd"/>
-      <w:r>
-        <w:rPr>
-          <w:kern w:val="0"/>
-          <w14:ligatures w14:val="none"/>
-        </w:rPr>
+      <w:proofErr w:type="spellStart"/>
+      <w:r>
+        <w:rPr>
+          <w:rFonts w:ascii="Cambria Math" w:hAnsi="Cambria Math" w:cs="Cambria Math"/>
+        </w:rPr>
+        <w:t>Номер_карты</w:t>
+      </w:r>
+      <w:proofErr w:type="spellEnd"/>
+      <w:r>
+        <w:rPr>
+          <w:rFonts w:ascii="Cambria Math" w:hAnsi="Cambria Math" w:cs="Cambria Math"/>
+        </w:rPr>
+        <w:t xml:space="preserve"> = </w:t>
+      </w:r>
+      <w:r>
+        <w:rPr>
+          <w:rFonts w:ascii="Cambria Math" w:hAnsi="Cambria Math" w:cs="Cambria Math"/>
+        </w:rPr>
+        <w:t xml:space="preserve">7654321, </w:t>
+      </w:r>
+      <w:proofErr w:type="spellStart"/>
+      <w:r>
+        <w:rPr>
+          <w:rFonts w:ascii="Cambria Math" w:hAnsi="Cambria Math" w:cs="Cambria Math"/>
+        </w:rPr>
+        <w:t>Номер_пациента</w:t>
+      </w:r>
+      <w:proofErr w:type="spellEnd"/>
+      <w:r>
+        <w:rPr>
+          <w:rFonts w:ascii="Cambria Math" w:hAnsi="Cambria Math" w:cs="Cambria Math"/>
+        </w:rPr>
+        <w:t xml:space="preserve"> = </w:t>
+      </w:r>
+      <w:r>
+        <w:t>1234567</w:t>
+      </w:r>
+      <w:r>
+        <w:t xml:space="preserve">, </w:t>
+      </w:r>
+      <w:proofErr w:type="spellStart"/>
+      <w:r>
+        <w:t>Наличие_цифрового_экземпляра</w:t>
+      </w:r>
+      <w:proofErr w:type="spellEnd"/>
+      <w:r>
+        <w:t xml:space="preserve"> = </w:t>
+      </w:r>
+      <w:r>
+        <w:t>“</w:t>
+      </w:r>
+      <w:r>
+        <w:rPr>
+          <w:lang w:val="en-US"/>
+        </w:rPr>
+        <w:t>false</w:t>
+      </w:r>
+      <w:r>
+        <w:t>”</w:t>
+      </w:r>
+      <w:r>
         <w:t>)</w:t>
       </w:r>
-      <w:r>
-        <w:rPr>
-          <w:kern w:val="0"/>
-          <w14:ligatures w14:val="none"/>
-        </w:rPr>
-        <w:t>σ</w:t>
-      </w:r>
-      <w:r>
-        <w:rPr>
-          <w:kern w:val="0"/>
-          <w14:ligatures w14:val="none"/>
-        </w:rPr>
-        <w:t>(Фамилия=</w:t>
-      </w:r>
-      <w:r>
-        <w:rPr>
-          <w:kern w:val="0"/>
-          <w14:ligatures w14:val="none"/>
-        </w:rPr>
-        <w:t>'</w:t>
-      </w:r>
-      <w:r>
-        <w:rPr>
-          <w:kern w:val="0"/>
-          <w14:ligatures w14:val="none"/>
-        </w:rPr>
-        <w:t>Иванов</w:t>
-      </w:r>
-      <w:r>
-        <w:rPr>
-          <w:kern w:val="0"/>
-          <w14:ligatures w14:val="none"/>
-        </w:rPr>
-        <w:t>'</w:t>
-      </w:r>
-      <w:r>
-        <w:rPr>
-          <w:kern w:val="0"/>
-          <w14:ligatures w14:val="none"/>
-        </w:rPr>
-        <w:t>, Имя=</w:t>
-      </w:r>
-      <w:r>
-        <w:rPr>
-          <w:kern w:val="0"/>
-          <w14:ligatures w14:val="none"/>
-        </w:rPr>
-        <w:t>'</w:t>
-      </w:r>
-      <w:r>
-        <w:rPr>
-          <w:kern w:val="0"/>
-          <w14:ligatures w14:val="none"/>
-        </w:rPr>
-        <w:t>Иван</w:t>
-      </w:r>
-      <w:r>
-        <w:rPr>
-          <w:kern w:val="0"/>
-          <w14:ligatures w14:val="none"/>
-        </w:rPr>
-        <w:t>'</w:t>
-      </w:r>
-      <w:r>
-        <w:rPr>
-          <w:kern w:val="0"/>
-          <w14:ligatures w14:val="none"/>
-        </w:rPr>
-        <w:t>, Отчество=</w:t>
-      </w:r>
-      <w:r>
-        <w:rPr>
-          <w:kern w:val="0"/>
-          <w14:ligatures w14:val="none"/>
-        </w:rPr>
-        <w:t>'</w:t>
-      </w:r>
-      <w:proofErr w:type="spellStart"/>
-      <w:r>
-        <w:rPr>
-          <w:kern w:val="0"/>
-          <w14:ligatures w14:val="none"/>
-        </w:rPr>
-        <w:t>Иванович</w:t>
-      </w:r>
-      <w:r>
-        <w:rPr>
-          <w:kern w:val="0"/>
-          <w14:ligatures w14:val="none"/>
-        </w:rPr>
-        <w:t>'</w:t>
-      </w:r>
-      <w:r>
-        <w:rPr>
-          <w:kern w:val="0"/>
-          <w14:ligatures w14:val="none"/>
-        </w:rPr>
-        <w:t>Врач</w:t>
-      </w:r>
-      <w:proofErr w:type="spellEnd"/>
-      <w:r>
-        <w:rPr>
-          <w:kern w:val="0"/>
-          <w14:ligatures w14:val="none"/>
-        </w:rPr>
-        <w:t>))</w:t>
-      </w:r>
-      <w:r>
-        <w:rPr>
-          <w:kern w:val="0"/>
-          <w14:ligatures w14:val="none"/>
-        </w:rPr>
-        <w:t xml:space="preserve"> ×</w:t>
-      </w:r>
-      <w:r>
-        <w:rPr>
-          <w:kern w:val="0"/>
-          <w14:ligatures w14:val="none"/>
-        </w:rPr>
-        <w:t xml:space="preserve"> </w:t>
-      </w:r>
-      <w:r>
-        <w:rPr>
-          <w:kern w:val="0"/>
-          <w14:ligatures w14:val="none"/>
-        </w:rPr>
-        <w:t>(</w:t>
-      </w:r>
-      <w:r>
-        <w:rPr>
-          <w:kern w:val="0"/>
-          <w14:ligatures w14:val="none"/>
-        </w:rPr>
-        <w:t xml:space="preserve">Специальность = </w:t>
-      </w:r>
-      <w:r>
-        <w:rPr>
-          <w:kern w:val="0"/>
-          <w14:ligatures w14:val="none"/>
-        </w:rPr>
-        <w:t>'</w:t>
-      </w:r>
-      <w:r>
-        <w:rPr>
-          <w:kern w:val="0"/>
-          <w14:ligatures w14:val="none"/>
-        </w:rPr>
-        <w:t>Офтальмолог</w:t>
-      </w:r>
-      <w:r>
-        <w:rPr>
-          <w:kern w:val="0"/>
-          <w14:ligatures w14:val="none"/>
-        </w:rPr>
-        <w:t>'</w:t>
-      </w:r>
-      <w:r>
-        <w:rPr>
-          <w:kern w:val="0"/>
-          <w14:ligatures w14:val="none"/>
-        </w:rPr>
-        <w:t>))</w:t>
-      </w:r>
-    </w:p>
-    <w:p>
-      <w:pPr>
-        <w:pStyle w:val="a3"/>
-        <w:ind w:left="-207"/>
-        <w:rPr>
-          <w:kern w:val="0"/>
-          <w14:ligatures w14:val="none"/>
-        </w:rPr>
-      </w:pPr>
+    </w:p>
+    <w:p>
+      <w:pPr>
+        <w:pStyle w:val="a3"/>
+        <w:ind w:left="-207"/>
+        <w:rPr>
+          <w:kern w:val="0"/>
+          <w14:ligatures w14:val="none"/>
+        </w:rPr>
+      </w:pPr>
+      <w:proofErr w:type="spellStart"/>
+      <w:r>
+        <w:rPr>
+          <w:rFonts w:ascii="Cambria Math" w:hAnsi="Cambria Math" w:cs="Cambria Math"/>
+        </w:rPr>
+        <w:t>Мед_карта</w:t>
+      </w:r>
+      <w:proofErr w:type="spellEnd"/>
+      <w:r>
+        <w:rPr>
+          <w:rFonts w:ascii="Cambria Math" w:hAnsi="Cambria Math" w:cs="Cambria Math"/>
+        </w:rPr>
+        <w:t xml:space="preserve"> = </w:t>
+      </w:r>
+      <w:proofErr w:type="spellStart"/>
+      <w:r>
+        <w:rPr>
+          <w:rFonts w:ascii="Cambria Math" w:hAnsi="Cambria Math" w:cs="Cambria Math"/>
+        </w:rPr>
+        <w:t>Мед_карта</w:t>
+      </w:r>
+      <w:proofErr w:type="spellEnd"/>
+      <w:r>
+        <w:rPr>
+          <w:rFonts w:ascii="Cambria Math" w:hAnsi="Cambria Math" w:cs="Cambria Math"/>
+        </w:rPr>
+        <w:t xml:space="preserve"> </w:t>
+      </w:r>
+      <w:r>
+        <w:rPr>
+          <w:rFonts w:ascii="Cambria Math" w:hAnsi="Cambria Math" w:cs="Cambria Math"/>
+          <w:kern w:val="0"/>
+          <w14:ligatures w14:val="none"/>
+        </w:rPr>
+        <w:t>∪</w:t>
+      </w:r>
+      <w:r>
+        <w:rPr>
+          <w:rFonts w:ascii="Cambria Math" w:hAnsi="Cambria Math" w:cs="Cambria Math"/>
+          <w:kern w:val="0"/>
+          <w14:ligatures w14:val="none"/>
+        </w:rPr>
+        <w:t xml:space="preserve"> </w:t>
+      </w:r>
+      <w:r>
+        <w:rPr>
+          <w:rFonts w:ascii="Cambria Math" w:hAnsi="Cambria Math" w:cs="Cambria Math"/>
+          <w:kern w:val="0"/>
+          <w:lang w:val="en-US"/>
+          <w14:ligatures w14:val="none"/>
+        </w:rPr>
+        <w:t>B</w:t>
+      </w:r>
     </w:p>
     <w:p>
       <w:pPr>
@@ -2051,6 +2158,9 @@
         <w:rPr>
           <w:b/>
           <w:bCs/>
+          <w:kern w:val="0"/>
+          <w:lang w:val="en-US"/>
+          <w14:ligatures w14:val="none"/>
         </w:rPr>
       </w:pPr>
       <w:r>
@@ -2058,6 +2168,7 @@
           <w:b/>
           <w:bCs/>
           <w:kern w:val="0"/>
+          <w:highlight w:val="red"/>
           <w14:ligatures w14:val="none"/>
         </w:rPr>
         <w:t>Реляционное исчисление:</w:t>
@@ -2072,34 +2183,49 @@
         <w:rPr>
           <w:lang w:val="en-US"/>
         </w:rPr>
-        <w:t>RANGE</w:t>
-      </w:r>
-      <w:r>
-        <w:t xml:space="preserve"> </w:t>
-      </w:r>
-      <w:r>
-        <w:t>Врач в</w:t>
-      </w:r>
-    </w:p>
-    <w:p>
-      <w:pPr>
-        <w:pStyle w:val="a3"/>
-        <w:ind w:left="-207"/>
-        <w:rPr>
-          <w:kern w:val="0"/>
-          <w14:ligatures w14:val="none"/>
-        </w:rPr>
-      </w:pPr>
-      <w:r>
-        <w:rPr>
-          <w:lang w:val="en-US"/>
-        </w:rPr>
-        <w:t>GET</w:t>
-      </w:r>
-      <w:r>
-        <w:t xml:space="preserve"> </w:t>
-      </w:r>
-      <w:proofErr w:type="gramStart"/>
+        <w:t xml:space="preserve">RANGE </w:t>
+      </w:r>
+      <w:r>
+        <w:t>Пациент (п)</w:t>
+      </w:r>
+    </w:p>
+    <w:p>
+      <w:pPr>
+        <w:pStyle w:val="a3"/>
+        <w:ind w:left="-207"/>
+        <w:rPr>
+          <w:lang w:val="en-US"/>
+        </w:rPr>
+      </w:pPr>
+      <w:r>
+        <w:rPr>
+          <w:lang w:val="en-US"/>
+        </w:rPr>
+        <w:t xml:space="preserve">RANGE </w:t>
+      </w:r>
+      <w:proofErr w:type="spellStart"/>
+      <w:r>
+        <w:t>Мед_карта</w:t>
+      </w:r>
+      <w:proofErr w:type="spellEnd"/>
+      <w:r>
+        <w:t xml:space="preserve"> (м)</w:t>
+      </w:r>
+    </w:p>
+    <w:p>
+      <w:pPr>
+        <w:pStyle w:val="a3"/>
+        <w:ind w:left="-207"/>
+      </w:pPr>
+      <w:r>
+        <w:rPr>
+          <w:lang w:val="en-US"/>
+        </w:rPr>
+        <w:t>HOLD</w:t>
+      </w:r>
+      <w:r>
+        <w:t xml:space="preserve"> </w:t>
+      </w:r>
       <w:r>
         <w:rPr>
           <w:lang w:val="en-US"/>
@@ -2109,160 +2235,19 @@
       <w:r>
         <w:t>(</w:t>
       </w:r>
-      <w:proofErr w:type="spellStart"/>
-      <w:proofErr w:type="gramEnd"/>
-      <w:r>
-        <w:t>в.Табельный_номер_врача</w:t>
-      </w:r>
-      <w:proofErr w:type="spellEnd"/>
-      <w:r>
-        <w:t xml:space="preserve">, </w:t>
-      </w:r>
-      <w:proofErr w:type="spellStart"/>
-      <w:r>
-        <w:t>в.Специальность</w:t>
-      </w:r>
-      <w:proofErr w:type="spellEnd"/>
-      <w:r>
-        <w:t xml:space="preserve">, </w:t>
-      </w:r>
-      <w:r>
-        <w:rPr>
-          <w:kern w:val="0"/>
-          <w14:ligatures w14:val="none"/>
-        </w:rPr>
-        <w:t>'</w:t>
-      </w:r>
-      <w:r>
-        <w:rPr>
-          <w:kern w:val="0"/>
-          <w14:ligatures w14:val="none"/>
-        </w:rPr>
-        <w:t>Офтальмолог</w:t>
-      </w:r>
-      <w:r>
-        <w:rPr>
-          <w:kern w:val="0"/>
-          <w14:ligatures w14:val="none"/>
-        </w:rPr>
-        <w:t xml:space="preserve"> </w:t>
-      </w:r>
-      <w:r>
-        <w:rPr>
-          <w:kern w:val="0"/>
-          <w14:ligatures w14:val="none"/>
-        </w:rPr>
-        <w:t>'</w:t>
-      </w:r>
-      <w:r>
-        <w:rPr>
-          <w:kern w:val="0"/>
-          <w14:ligatures w14:val="none"/>
-        </w:rPr>
-        <w:t>):</w:t>
-      </w:r>
-    </w:p>
-    <w:p>
-      <w:pPr>
-        <w:pStyle w:val="a3"/>
-        <w:ind w:left="-207"/>
-        <w:rPr>
-          <w:kern w:val="0"/>
-          <w:lang w:val="en-US"/>
-          <w14:ligatures w14:val="none"/>
-        </w:rPr>
-      </w:pPr>
-      <w:r>
-        <w:rPr>
-          <w:rFonts w:ascii="Cambria Math" w:hAnsi="Cambria Math" w:cs="Cambria Math"/>
-          <w:kern w:val="0"/>
-          <w14:ligatures w14:val="none"/>
-        </w:rPr>
-        <w:t>∃</w:t>
-      </w:r>
-      <w:r>
-        <w:rPr>
-          <w:rFonts w:ascii="Cambria Math" w:hAnsi="Cambria Math" w:cs="Cambria Math"/>
-          <w:kern w:val="0"/>
-          <w14:ligatures w14:val="none"/>
-        </w:rPr>
-        <w:t>в(</w:t>
-      </w:r>
-      <w:proofErr w:type="spellStart"/>
-      <w:r>
-        <w:rPr>
-          <w:rFonts w:ascii="Cambria Math" w:hAnsi="Cambria Math" w:cs="Cambria Math"/>
-          <w:kern w:val="0"/>
-          <w14:ligatures w14:val="none"/>
-        </w:rPr>
-        <w:t>в.Фамилия</w:t>
-      </w:r>
-      <w:proofErr w:type="spellEnd"/>
-      <w:r>
-        <w:rPr>
-          <w:rFonts w:ascii="Cambria Math" w:hAnsi="Cambria Math" w:cs="Cambria Math"/>
-          <w:kern w:val="0"/>
-          <w14:ligatures w14:val="none"/>
-        </w:rPr>
-        <w:t>=</w:t>
-      </w:r>
-      <w:r>
-        <w:rPr>
-          <w:rFonts w:ascii="Cambria Math" w:hAnsi="Cambria Math" w:cs="Cambria Math"/>
-          <w:kern w:val="0"/>
-          <w14:ligatures w14:val="none"/>
-        </w:rPr>
-        <w:t xml:space="preserve"> </w:t>
-      </w:r>
-      <w:r>
-        <w:rPr>
-          <w:kern w:val="0"/>
-          <w14:ligatures w14:val="none"/>
-        </w:rPr>
-        <w:t>'</w:t>
-      </w:r>
-      <w:r>
-        <w:rPr>
-          <w:kern w:val="0"/>
-          <w14:ligatures w14:val="none"/>
-        </w:rPr>
-        <w:t>Иванов</w:t>
-      </w:r>
-      <w:r>
-        <w:rPr>
-          <w:kern w:val="0"/>
-          <w14:ligatures w14:val="none"/>
-        </w:rPr>
-        <w:t>'</w:t>
-      </w:r>
-      <w:r>
-        <w:rPr>
-          <w:kern w:val="0"/>
-          <w14:ligatures w14:val="none"/>
-        </w:rPr>
-        <w:t xml:space="preserve"> </w:t>
-      </w:r>
-      <w:r>
-        <w:rPr>
-          <w:kern w:val="0"/>
-          <w14:ligatures w14:val="none"/>
-        </w:rPr>
-        <w:t>&amp;</w:t>
-      </w:r>
-      <w:r>
-        <w:rPr>
-          <w:kern w:val="0"/>
-          <w14:ligatures w14:val="none"/>
-        </w:rPr>
-        <w:t xml:space="preserve"> </w:t>
-      </w:r>
-      <w:proofErr w:type="spellStart"/>
-      <w:r>
-        <w:rPr>
-          <w:kern w:val="0"/>
-          <w14:ligatures w14:val="none"/>
-        </w:rPr>
-        <w:t>в.Имя</w:t>
+      <w:r>
+        <w:t>п): (</w:t>
+      </w:r>
+      <w:proofErr w:type="spellStart"/>
+      <w:r>
+        <w:t>п.</w:t>
+      </w:r>
+      <w:r>
+        <w:rPr>
+          <w:kern w:val="0"/>
+          <w14:ligatures w14:val="none"/>
+        </w:rPr>
+        <w:t>Номер_пациента</w:t>
       </w:r>
       <w:proofErr w:type="spellEnd"/>
       <w:r>
@@ -2273,136 +2258,173 @@
         <w:t xml:space="preserve"> = </w:t>
       </w:r>
       <w:r>
-        <w:rPr>
-          <w:kern w:val="0"/>
-          <w14:ligatures w14:val="none"/>
-        </w:rPr>
-        <w:t>'</w:t>
-      </w:r>
-      <w:r>
-        <w:rPr>
-          <w:kern w:val="0"/>
-          <w14:ligatures w14:val="none"/>
-        </w:rPr>
-        <w:t>Иван</w:t>
-      </w:r>
-      <w:r>
-        <w:rPr>
-          <w:kern w:val="0"/>
-          <w14:ligatures w14:val="none"/>
-        </w:rPr>
-        <w:t xml:space="preserve"> </w:t>
-      </w:r>
-      <w:r>
-        <w:rPr>
-          <w:kern w:val="0"/>
-          <w14:ligatures w14:val="none"/>
-        </w:rPr>
-        <w:t>'</w:t>
-      </w:r>
-      <w:r>
-        <w:rPr>
-          <w:kern w:val="0"/>
-          <w14:ligatures w14:val="none"/>
-        </w:rPr>
-        <w:t xml:space="preserve"> </w:t>
-      </w:r>
-      <w:r>
-        <w:rPr>
-          <w:kern w:val="0"/>
-          <w14:ligatures w14:val="none"/>
-        </w:rPr>
-        <w:t>&amp;</w:t>
-      </w:r>
-      <w:r>
-        <w:rPr>
-          <w:kern w:val="0"/>
-          <w14:ligatures w14:val="none"/>
-        </w:rPr>
-        <w:t xml:space="preserve"> </w:t>
-      </w:r>
-      <w:proofErr w:type="spellStart"/>
-      <w:r>
-        <w:rPr>
-          <w:kern w:val="0"/>
-          <w14:ligatures w14:val="none"/>
-        </w:rPr>
-        <w:t>в.Отчество</w:t>
-      </w:r>
-      <w:proofErr w:type="spellEnd"/>
-      <w:r>
-        <w:rPr>
-          <w:kern w:val="0"/>
-          <w14:ligatures w14:val="none"/>
-        </w:rPr>
+        <w:t xml:space="preserve">1234567, </w:t>
+      </w:r>
+      <w:proofErr w:type="spellStart"/>
+      <w:r>
+        <w:t>п.</w:t>
+      </w:r>
+      <w:r>
+        <w:t>Фамилия</w:t>
+      </w:r>
+      <w:proofErr w:type="spellEnd"/>
+      <w:r>
+        <w:t xml:space="preserve"> = «Красуля», </w:t>
+      </w:r>
+      <w:proofErr w:type="spellStart"/>
+      <w:r>
+        <w:t>п.</w:t>
+      </w:r>
+      <w:r>
+        <w:t>Имя</w:t>
+      </w:r>
+      <w:proofErr w:type="spellEnd"/>
+      <w:r>
+        <w:t xml:space="preserve"> = «Максим», </w:t>
+      </w:r>
+      <w:proofErr w:type="spellStart"/>
+      <w:r>
+        <w:t>п.</w:t>
+      </w:r>
+      <w:r>
+        <w:t>Отчество</w:t>
+      </w:r>
+      <w:proofErr w:type="spellEnd"/>
+      <w:r>
+        <w:t xml:space="preserve"> = «Дмитриевич», </w:t>
+      </w:r>
+      <w:proofErr w:type="spellStart"/>
+      <w:r>
+        <w:t>п.</w:t>
+      </w:r>
+      <w:r>
+        <w:t>Пол</w:t>
+      </w:r>
+      <w:proofErr w:type="spellEnd"/>
+      <w:r>
+        <w:t xml:space="preserve"> = «М», </w:t>
+      </w:r>
+      <w:proofErr w:type="spellStart"/>
+      <w:r>
+        <w:t>п.</w:t>
+      </w:r>
+      <w:r>
+        <w:t>Возраст</w:t>
+      </w:r>
+      <w:proofErr w:type="spellEnd"/>
+      <w:r>
+        <w:t xml:space="preserve"> = «19», </w:t>
+      </w:r>
+      <w:proofErr w:type="spellStart"/>
+      <w:r>
+        <w:t>п.</w:t>
+      </w:r>
+      <w:r>
+        <w:t>Номер</w:t>
+      </w:r>
+      <w:proofErr w:type="spellEnd"/>
+      <w:r>
+        <w:t xml:space="preserve"> телефона = «»</w:t>
+      </w:r>
+      <w:r>
+        <w:t>)</w:t>
+      </w:r>
+    </w:p>
+    <w:p>
+      <w:pPr>
+        <w:pStyle w:val="a3"/>
+        <w:ind w:left="-207"/>
+      </w:pPr>
+      <w:r>
+        <w:rPr>
+          <w:lang w:val="en-US"/>
+        </w:rPr>
+        <w:lastRenderedPageBreak/>
+        <w:t>PUT W (</w:t>
+      </w:r>
+      <w:r>
+        <w:t>п)</w:t>
+      </w:r>
+    </w:p>
+    <w:p>
+      <w:pPr>
+        <w:pStyle w:val="a3"/>
+        <w:ind w:left="-207"/>
+      </w:pPr>
+      <w:r>
+        <w:rPr>
+          <w:lang w:val="en-US"/>
+        </w:rPr>
+        <w:t>HOLD</w:t>
+      </w:r>
+      <w:r>
+        <w:t xml:space="preserve"> </w:t>
+      </w:r>
+      <w:r>
+        <w:rPr>
+          <w:lang w:val="en-US"/>
+        </w:rPr>
+        <w:t>Z</w:t>
+      </w:r>
+      <w:r>
+        <w:t xml:space="preserve"> (</w:t>
+      </w:r>
+      <w:r>
+        <w:t>м)</w:t>
+      </w:r>
+      <w:r>
+        <w:t>: (</w:t>
+      </w:r>
+      <w:proofErr w:type="spellStart"/>
+      <w:r>
+        <w:t>м.Номер_карты</w:t>
+      </w:r>
+      <w:proofErr w:type="spellEnd"/>
+      <w:r>
+        <w:t xml:space="preserve"> = 7654321, </w:t>
+      </w:r>
+      <w:proofErr w:type="spellStart"/>
+      <w:r>
+        <w:t>м.Номер_пациента</w:t>
+      </w:r>
+      <w:proofErr w:type="spellEnd"/>
+      <w:r>
+        <w:t xml:space="preserve"> = 1234567, </w:t>
+      </w:r>
+      <w:proofErr w:type="spellStart"/>
+      <w:r>
+        <w:t>м.Наличие_цифрового_экземпляра</w:t>
+      </w:r>
+      <w:proofErr w:type="spellEnd"/>
+      <w:r>
         <w:t xml:space="preserve"> = </w:t>
       </w:r>
       <w:r>
-        <w:rPr>
-          <w:kern w:val="0"/>
-          <w14:ligatures w14:val="none"/>
-        </w:rPr>
-        <w:t>'</w:t>
-      </w:r>
-      <w:r>
-        <w:rPr>
-          <w:kern w:val="0"/>
-          <w14:ligatures w14:val="none"/>
-        </w:rPr>
-        <w:t>Иванович</w:t>
-      </w:r>
-      <w:r>
-        <w:rPr>
-          <w:kern w:val="0"/>
-          <w14:ligatures w14:val="none"/>
-        </w:rPr>
-        <w:t>'</w:t>
-      </w:r>
-      <w:r>
-        <w:rPr>
-          <w:kern w:val="0"/>
-          <w14:ligatures w14:val="none"/>
-        </w:rPr>
-        <w:t>)</w:t>
-      </w:r>
-    </w:p>
-    <w:p>
-      <w:pPr>
-        <w:pStyle w:val="a3"/>
-        <w:ind w:left="-207"/>
-        <w:rPr>
-          <w:lang w:val="en-US"/>
-        </w:rPr>
-      </w:pPr>
-      <w:r>
-        <w:rPr>
-          <w:kern w:val="0"/>
-          <w:lang w:val="en-US"/>
-          <w14:ligatures w14:val="none"/>
-        </w:rPr>
-        <w:t>PUT</w:t>
-      </w:r>
-      <w:r>
-        <w:rPr>
-          <w:kern w:val="0"/>
-          <w14:ligatures w14:val="none"/>
-        </w:rPr>
-        <w:t xml:space="preserve"> </w:t>
-      </w:r>
-      <w:r>
-        <w:rPr>
-          <w:kern w:val="0"/>
-          <w:lang w:val="en-US"/>
-          <w14:ligatures w14:val="none"/>
-        </w:rPr>
-        <w:t>W</w:t>
-      </w:r>
-      <w:r>
-        <w:rPr>
-          <w:kern w:val="0"/>
-          <w14:ligatures w14:val="none"/>
-        </w:rPr>
-        <w:t>(в)</w:t>
+        <w:t>“</w:t>
+      </w:r>
+      <w:r>
+        <w:rPr>
+          <w:lang w:val="en-US"/>
+        </w:rPr>
+        <w:t>false</w:t>
+      </w:r>
+      <w:r>
+        <w:t>”)</w:t>
+      </w:r>
+    </w:p>
+    <w:p>
+      <w:pPr>
+        <w:pStyle w:val="a3"/>
+        <w:ind w:left="-207"/>
+      </w:pPr>
+      <w:r>
+        <w:rPr>
+          <w:lang w:val="en-US"/>
+        </w:rPr>
+        <w:t>PUT Z (</w:t>
+      </w:r>
+      <w:r>
+        <w:t>м)</w:t>
       </w:r>
     </w:p>
     <w:p>
@@ -2442,48 +2464,339 @@
         <w:ind w:left="-207"/>
         <w:rPr>
           <w:kern w:val="0"/>
-          <w14:ligatures w14:val="none"/>
-        </w:rPr>
-      </w:pPr>
-      <w:r>
-        <w:rPr>
+          <w:highlight w:val="green"/>
+          <w14:ligatures w14:val="none"/>
+        </w:rPr>
+      </w:pPr>
+      <w:r>
+        <w:rPr>
+          <w:highlight w:val="green"/>
           <w:lang w:val="en-US"/>
         </w:rPr>
         <w:t>W</w:t>
       </w:r>
       <w:r>
+        <w:rPr>
+          <w:highlight w:val="green"/>
+        </w:rPr>
         <w:t xml:space="preserve">1 = </w:t>
       </w:r>
       <w:r>
         <w:rPr>
           <w:kern w:val="0"/>
-          <w14:ligatures w14:val="none"/>
-        </w:rPr>
-        <w:t>π</w:t>
-      </w:r>
-      <w:r>
-        <w:rPr>
-          <w:kern w:val="0"/>
+          <w:highlight w:val="green"/>
+          <w14:ligatures w14:val="none"/>
+        </w:rPr>
+        <w:t>σ(</w:t>
+      </w:r>
+      <w:proofErr w:type="spellStart"/>
+      <w:r>
+        <w:rPr>
+          <w:kern w:val="0"/>
+          <w:highlight w:val="green"/>
+          <w14:ligatures w14:val="none"/>
+        </w:rPr>
+        <w:t>Номер_пациента</w:t>
+      </w:r>
+      <w:proofErr w:type="spellEnd"/>
+      <w:r>
+        <w:rPr>
+          <w:kern w:val="0"/>
+          <w:highlight w:val="green"/>
+          <w14:ligatures w14:val="none"/>
+        </w:rPr>
+        <w:t>='</w:t>
+      </w:r>
+      <w:r>
+        <w:rPr>
+          <w:highlight w:val="green"/>
+        </w:rPr>
+        <w:t>1234567890</w:t>
+      </w:r>
+      <w:proofErr w:type="gramStart"/>
+      <w:r>
+        <w:rPr>
+          <w:kern w:val="0"/>
+          <w:highlight w:val="green"/>
+          <w14:ligatures w14:val="none"/>
+        </w:rPr>
+        <w:t>')</w:t>
+      </w:r>
+      <w:r>
+        <w:rPr>
+          <w:kern w:val="0"/>
+          <w:highlight w:val="green"/>
           <w14:ligatures w14:val="none"/>
         </w:rPr>
         <w:t>(</w:t>
       </w:r>
-      <w:proofErr w:type="spellStart"/>
-      <w:r>
-        <w:rPr>
-          <w:kern w:val="0"/>
-          <w14:ligatures w14:val="none"/>
-        </w:rPr>
-        <w:t>Номер</w:t>
-      </w:r>
-      <w:r>
-        <w:rPr>
-          <w:kern w:val="0"/>
-          <w14:ligatures w14:val="none"/>
-        </w:rPr>
-        <w:t>_</w:t>
-      </w:r>
-      <w:proofErr w:type="gramStart"/>
+      <w:proofErr w:type="gramEnd"/>
+      <w:r>
+        <w:rPr>
+          <w:kern w:val="0"/>
+          <w:highlight w:val="green"/>
+          <w14:ligatures w14:val="none"/>
+        </w:rPr>
+        <w:t>Пациент</w:t>
+      </w:r>
+      <w:r>
+        <w:rPr>
+          <w:kern w:val="0"/>
+          <w:highlight w:val="green"/>
+          <w14:ligatures w14:val="none"/>
+        </w:rPr>
+        <w:t>)</w:t>
+      </w:r>
+    </w:p>
+    <w:p>
+      <w:pPr>
+        <w:pStyle w:val="a3"/>
+        <w:ind w:left="-207"/>
+        <w:rPr>
+          <w:kern w:val="0"/>
+          <w:highlight w:val="green"/>
+          <w14:ligatures w14:val="none"/>
+        </w:rPr>
+      </w:pPr>
+      <w:r>
+        <w:rPr>
+          <w:kern w:val="0"/>
+          <w:highlight w:val="green"/>
+          <w14:ligatures w14:val="none"/>
+        </w:rPr>
+        <w:t xml:space="preserve">Пациент = Пациент </w:t>
+      </w:r>
+      <w:r>
+        <w:rPr>
+          <w:kern w:val="0"/>
+          <w:highlight w:val="green"/>
+          <w14:ligatures w14:val="none"/>
+        </w:rPr>
+        <w:t>–</w:t>
+      </w:r>
+      <w:r>
+        <w:rPr>
+          <w:kern w:val="0"/>
+          <w:highlight w:val="green"/>
+          <w14:ligatures w14:val="none"/>
+        </w:rPr>
+        <w:t xml:space="preserve"> </w:t>
+      </w:r>
+      <w:r>
+        <w:rPr>
+          <w:kern w:val="0"/>
+          <w:highlight w:val="green"/>
+          <w:lang w:val="en-US"/>
+          <w14:ligatures w14:val="none"/>
+        </w:rPr>
+        <w:t>W</w:t>
+      </w:r>
+      <w:r>
+        <w:rPr>
+          <w:kern w:val="0"/>
+          <w:highlight w:val="green"/>
+          <w14:ligatures w14:val="none"/>
+        </w:rPr>
+        <w:t>1</w:t>
+      </w:r>
+    </w:p>
+    <w:p>
+      <w:pPr>
+        <w:pStyle w:val="a3"/>
+        <w:ind w:left="-207"/>
+        <w:rPr>
+          <w:kern w:val="0"/>
+          <w:highlight w:val="green"/>
+          <w14:ligatures w14:val="none"/>
+        </w:rPr>
+      </w:pPr>
+      <w:r>
+        <w:rPr>
+          <w:kern w:val="0"/>
+          <w:highlight w:val="green"/>
+          <w:lang w:val="en-US"/>
+          <w14:ligatures w14:val="none"/>
+        </w:rPr>
+        <w:t>W</w:t>
+      </w:r>
+      <w:r>
+        <w:rPr>
+          <w:kern w:val="0"/>
+          <w:highlight w:val="green"/>
+          <w14:ligatures w14:val="none"/>
+        </w:rPr>
+        <w:t xml:space="preserve">2 = </w:t>
+      </w:r>
+      <w:bookmarkStart w:id="2" w:name="_Hlk165028546"/>
+      <w:r>
+        <w:rPr>
+          <w:kern w:val="0"/>
+          <w:highlight w:val="green"/>
+          <w14:ligatures w14:val="none"/>
+        </w:rPr>
+        <w:t>σ(</w:t>
+      </w:r>
+      <w:proofErr w:type="spellStart"/>
+      <w:r>
+        <w:rPr>
+          <w:kern w:val="0"/>
+          <w:highlight w:val="green"/>
+          <w14:ligatures w14:val="none"/>
+        </w:rPr>
+        <w:t>Номер_пациента</w:t>
+      </w:r>
+      <w:proofErr w:type="spellEnd"/>
+      <w:r>
+        <w:rPr>
+          <w:kern w:val="0"/>
+          <w:highlight w:val="green"/>
+          <w14:ligatures w14:val="none"/>
+        </w:rPr>
+        <w:t>='</w:t>
+      </w:r>
+      <w:r>
+        <w:rPr>
+          <w:highlight w:val="green"/>
+        </w:rPr>
+        <w:t>1234567890</w:t>
+      </w:r>
+      <w:r>
+        <w:rPr>
+          <w:kern w:val="0"/>
+          <w:highlight w:val="green"/>
+          <w14:ligatures w14:val="none"/>
+        </w:rPr>
+        <w:t>') (</w:t>
+      </w:r>
+      <w:proofErr w:type="spellStart"/>
+      <w:r>
+        <w:rPr>
+          <w:kern w:val="0"/>
+          <w:highlight w:val="green"/>
+          <w14:ligatures w14:val="none"/>
+        </w:rPr>
+        <w:t>Мед_карта</w:t>
+      </w:r>
+      <w:proofErr w:type="spellEnd"/>
+      <w:r>
+        <w:rPr>
+          <w:rFonts w:ascii="Cambria Math" w:hAnsi="Cambria Math" w:cs="Cambria Math"/>
+          <w:highlight w:val="green"/>
+        </w:rPr>
+        <w:t>)</w:t>
+      </w:r>
+      <w:bookmarkEnd w:id="2"/>
+      <w:r>
+        <w:rPr>
+          <w:kern w:val="0"/>
+          <w:highlight w:val="green"/>
+          <w14:ligatures w14:val="none"/>
+        </w:rPr>
+        <w:t xml:space="preserve"> </w:t>
+      </w:r>
+    </w:p>
+    <w:p>
+      <w:pPr>
+        <w:pStyle w:val="a3"/>
+        <w:ind w:left="-207"/>
+        <w:rPr>
+          <w:kern w:val="0"/>
+          <w14:ligatures w14:val="none"/>
+        </w:rPr>
+      </w:pPr>
+      <w:proofErr w:type="spellStart"/>
+      <w:r>
+        <w:rPr>
+          <w:kern w:val="0"/>
+          <w14:ligatures w14:val="none"/>
+        </w:rPr>
+        <w:t>Мед_карта</w:t>
+      </w:r>
+      <w:proofErr w:type="spellEnd"/>
+      <w:r>
+        <w:rPr>
+          <w:kern w:val="0"/>
+          <w14:ligatures w14:val="none"/>
+        </w:rPr>
+        <w:t xml:space="preserve"> = </w:t>
+      </w:r>
+      <w:proofErr w:type="spellStart"/>
+      <w:r>
+        <w:rPr>
+          <w:kern w:val="0"/>
+          <w14:ligatures w14:val="none"/>
+        </w:rPr>
+        <w:t>Мед_карта</w:t>
+      </w:r>
+      <w:proofErr w:type="spellEnd"/>
+      <w:r>
+        <w:rPr>
+          <w:kern w:val="0"/>
+          <w14:ligatures w14:val="none"/>
+        </w:rPr>
+        <w:t xml:space="preserve"> –</w:t>
+      </w:r>
+      <w:r>
+        <w:rPr>
+          <w:kern w:val="0"/>
+          <w14:ligatures w14:val="none"/>
+        </w:rPr>
+        <w:t xml:space="preserve"> </w:t>
+      </w:r>
+      <w:r>
+        <w:rPr>
+          <w:kern w:val="0"/>
+          <w:lang w:val="en-US"/>
+          <w14:ligatures w14:val="none"/>
+        </w:rPr>
+        <w:t>W</w:t>
+      </w:r>
+      <w:r>
+        <w:rPr>
+          <w:kern w:val="0"/>
+          <w14:ligatures w14:val="none"/>
+        </w:rPr>
+        <w:t>2</w:t>
+      </w:r>
+    </w:p>
+    <w:p>
+      <w:pPr>
+        <w:pStyle w:val="a3"/>
+        <w:ind w:left="-207"/>
+        <w:rPr>
+          <w:rFonts w:ascii="Cambria Math" w:hAnsi="Cambria Math" w:cs="Cambria Math"/>
+        </w:rPr>
+      </w:pPr>
+      <w:r>
+        <w:rPr>
+          <w:kern w:val="0"/>
+          <w:lang w:val="en-US"/>
+          <w14:ligatures w14:val="none"/>
+        </w:rPr>
+        <w:t>W</w:t>
+      </w:r>
+      <w:r>
+        <w:rPr>
+          <w:kern w:val="0"/>
+          <w14:ligatures w14:val="none"/>
+        </w:rPr>
+        <w:t xml:space="preserve">3 = </w:t>
+      </w:r>
+      <w:r>
+        <w:rPr>
+          <w:kern w:val="0"/>
+          <w14:ligatures w14:val="none"/>
+        </w:rPr>
+        <w:t>σ(</w:t>
+      </w:r>
+      <w:proofErr w:type="spellStart"/>
+      <w:r>
+        <w:rPr>
+          <w:kern w:val="0"/>
+          <w14:ligatures w14:val="none"/>
+        </w:rPr>
+        <w:t>Номер_</w:t>
+      </w:r>
       <w:r>
         <w:rPr>
           <w:kern w:val="0"/>
@@ -2497,602 +2810,75 @@
           <w:kern w:val="0"/>
           <w14:ligatures w14:val="none"/>
         </w:rPr>
+        <w:t>) (</w:t>
+      </w:r>
+      <w:r>
+        <w:rPr>
+          <w:kern w:val="0"/>
+          <w:lang w:val="en-US"/>
+          <w14:ligatures w14:val="none"/>
+        </w:rPr>
+        <w:t>W</w:t>
+      </w:r>
+      <w:r>
+        <w:rPr>
+          <w:kern w:val="0"/>
+          <w14:ligatures w14:val="none"/>
+        </w:rPr>
+        <w:t>2</w:t>
+      </w:r>
+      <w:r>
+        <w:rPr>
+          <w:rFonts w:ascii="Cambria Math" w:hAnsi="Cambria Math" w:cs="Cambria Math"/>
+        </w:rPr>
         <w:t>)</w:t>
       </w:r>
-      <w:r>
-        <w:rPr>
-          <w:kern w:val="0"/>
-          <w14:ligatures w14:val="none"/>
-        </w:rPr>
-        <w:t>σ</w:t>
-      </w:r>
-      <w:proofErr w:type="gramEnd"/>
-      <w:r>
-        <w:rPr>
-          <w:kern w:val="0"/>
-          <w14:ligatures w14:val="none"/>
-        </w:rPr>
-        <w:t>(</w:t>
-      </w:r>
-      <w:proofErr w:type="spellStart"/>
-      <w:r>
-        <w:rPr>
-          <w:kern w:val="0"/>
-          <w14:ligatures w14:val="none"/>
-        </w:rPr>
-        <w:t>Номер</w:t>
-      </w:r>
-      <w:r>
-        <w:rPr>
-          <w:kern w:val="0"/>
-          <w14:ligatures w14:val="none"/>
-        </w:rPr>
-        <w:t>_</w:t>
-      </w:r>
-      <w:r>
-        <w:rPr>
-          <w:kern w:val="0"/>
-          <w14:ligatures w14:val="none"/>
-        </w:rPr>
-        <w:t>пациента</w:t>
-      </w:r>
-      <w:proofErr w:type="spellEnd"/>
-      <w:r>
-        <w:rPr>
-          <w:kern w:val="0"/>
-          <w14:ligatures w14:val="none"/>
-        </w:rPr>
-        <w:t>=</w:t>
-      </w:r>
-      <w:r>
-        <w:rPr>
-          <w:kern w:val="0"/>
-          <w14:ligatures w14:val="none"/>
-        </w:rPr>
-        <w:t>'</w:t>
-      </w:r>
-      <w:r>
-        <w:t>1234567890</w:t>
-      </w:r>
-      <w:r>
-        <w:rPr>
-          <w:kern w:val="0"/>
-          <w14:ligatures w14:val="none"/>
-        </w:rPr>
-        <w:t>'</w:t>
-      </w:r>
-      <w:r>
-        <w:rPr>
-          <w:kern w:val="0"/>
-          <w14:ligatures w14:val="none"/>
-        </w:rPr>
-        <w:t>)</w:t>
-      </w:r>
-      <w:r>
-        <w:rPr>
-          <w:kern w:val="0"/>
-          <w14:ligatures w14:val="none"/>
-        </w:rPr>
-        <w:t>(</w:t>
-      </w:r>
-      <w:r>
-        <w:rPr>
-          <w:kern w:val="0"/>
-          <w14:ligatures w14:val="none"/>
-        </w:rPr>
-        <w:t>Пациент</w:t>
-      </w:r>
-      <w:r>
-        <w:rPr>
-          <w:kern w:val="0"/>
-          <w14:ligatures w14:val="none"/>
-        </w:rPr>
-        <w:t>)</w:t>
-      </w:r>
-    </w:p>
-    <w:p>
-      <w:pPr>
-        <w:pStyle w:val="a3"/>
-        <w:ind w:left="-207"/>
-        <w:rPr>
-          <w:kern w:val="0"/>
-          <w14:ligatures w14:val="none"/>
-        </w:rPr>
-      </w:pPr>
-      <w:r>
-        <w:rPr>
-          <w:kern w:val="0"/>
-          <w14:ligatures w14:val="none"/>
-        </w:rPr>
-        <w:t xml:space="preserve">Пациент = Пациент - </w:t>
-      </w:r>
-      <w:r>
-        <w:rPr>
-          <w:kern w:val="0"/>
-          <w14:ligatures w14:val="none"/>
-        </w:rPr>
-        <w:t>σ</w:t>
-      </w:r>
-      <w:r>
-        <w:rPr>
-          <w:kern w:val="0"/>
-          <w14:ligatures w14:val="none"/>
-        </w:rPr>
-        <w:t>(</w:t>
-      </w:r>
-      <w:proofErr w:type="spellStart"/>
-      <w:r>
-        <w:rPr>
-          <w:kern w:val="0"/>
-          <w14:ligatures w14:val="none"/>
-        </w:rPr>
-        <w:t>Номер</w:t>
-      </w:r>
-      <w:r>
-        <w:rPr>
-          <w:kern w:val="0"/>
-          <w14:ligatures w14:val="none"/>
-        </w:rPr>
-        <w:t>_</w:t>
-      </w:r>
-      <w:r>
-        <w:rPr>
-          <w:kern w:val="0"/>
-          <w14:ligatures w14:val="none"/>
-        </w:rPr>
-        <w:t>пациента</w:t>
-      </w:r>
-      <w:proofErr w:type="spellEnd"/>
-      <w:r>
-        <w:rPr>
-          <w:kern w:val="0"/>
-          <w14:ligatures w14:val="none"/>
-        </w:rPr>
-        <w:t>=</w:t>
-      </w:r>
-      <w:r>
-        <w:rPr>
-          <w:kern w:val="0"/>
-          <w14:ligatures w14:val="none"/>
-        </w:rPr>
-        <w:t>'</w:t>
-      </w:r>
-      <w:r>
-        <w:t>1234567890</w:t>
-      </w:r>
-      <w:r>
-        <w:rPr>
-          <w:kern w:val="0"/>
-          <w14:ligatures w14:val="none"/>
-        </w:rPr>
-        <w:t>'</w:t>
-      </w:r>
-      <w:r>
-        <w:rPr>
-          <w:kern w:val="0"/>
-          <w14:ligatures w14:val="none"/>
-        </w:rPr>
-        <w:t>)</w:t>
-      </w:r>
-      <w:r>
-        <w:rPr>
-          <w:kern w:val="0"/>
-          <w14:ligatures w14:val="none"/>
-        </w:rPr>
-        <w:t>(</w:t>
-      </w:r>
-      <w:r>
-        <w:rPr>
-          <w:kern w:val="0"/>
-          <w14:ligatures w14:val="none"/>
-        </w:rPr>
-        <w:t>Пациент</w:t>
-      </w:r>
-      <w:r>
-        <w:rPr>
-          <w:kern w:val="0"/>
-          <w14:ligatures w14:val="none"/>
-        </w:rPr>
-        <w:t>)</w:t>
-      </w:r>
-    </w:p>
-    <w:p>
-      <w:pPr>
-        <w:pStyle w:val="a3"/>
-        <w:ind w:left="-207"/>
-        <w:rPr>
-          <w:rFonts w:ascii="Cambria Math" w:hAnsi="Cambria Math" w:cs="Cambria Math"/>
-          <w:lang w:val="en-US"/>
-        </w:rPr>
-      </w:pPr>
-      <w:proofErr w:type="spellStart"/>
-      <w:r>
-        <w:rPr>
-          <w:kern w:val="0"/>
-          <w14:ligatures w14:val="none"/>
-        </w:rPr>
-        <w:t>Мед_карта</w:t>
-      </w:r>
-      <w:proofErr w:type="spellEnd"/>
-      <w:r>
-        <w:rPr>
-          <w:kern w:val="0"/>
-          <w14:ligatures w14:val="none"/>
-        </w:rPr>
-        <w:t xml:space="preserve"> = </w:t>
-      </w:r>
-      <w:proofErr w:type="spellStart"/>
-      <w:r>
-        <w:rPr>
-          <w:kern w:val="0"/>
-          <w14:ligatures w14:val="none"/>
-        </w:rPr>
-        <w:t>Мед_карта</w:t>
-      </w:r>
-      <w:proofErr w:type="spellEnd"/>
-      <w:r>
-        <w:rPr>
-          <w:kern w:val="0"/>
-          <w14:ligatures w14:val="none"/>
-        </w:rPr>
-        <w:t xml:space="preserve"> – (</w:t>
-      </w:r>
-      <w:proofErr w:type="spellStart"/>
-      <w:r>
-        <w:rPr>
-          <w:kern w:val="0"/>
-          <w14:ligatures w14:val="none"/>
-        </w:rPr>
-        <w:t>Мед_карта</w:t>
-      </w:r>
-      <w:proofErr w:type="spellEnd"/>
-      <w:r>
-        <w:rPr>
-          <w:rFonts w:ascii="Cambria Math" w:hAnsi="Cambria Math" w:cs="Cambria Math"/>
-        </w:rPr>
-        <w:t>⨝</w:t>
-      </w:r>
-      <w:r>
-        <w:rPr>
-          <w:rFonts w:ascii="Cambria Math" w:hAnsi="Cambria Math" w:cs="Cambria Math"/>
-          <w:lang w:val="en-US"/>
-        </w:rPr>
-        <w:t>W</w:t>
-      </w:r>
-      <w:r>
-        <w:rPr>
-          <w:rFonts w:ascii="Cambria Math" w:hAnsi="Cambria Math" w:cs="Cambria Math"/>
-        </w:rPr>
-        <w:t>1)</w:t>
-      </w:r>
-    </w:p>
-    <w:p>
-      <w:pPr>
-        <w:pStyle w:val="a3"/>
-        <w:ind w:left="-207"/>
-        <w:rPr>
-          <w:rFonts w:ascii="Cambria Math" w:hAnsi="Cambria Math" w:cs="Cambria Math"/>
-        </w:rPr>
-      </w:pPr>
-      <w:r>
-        <w:rPr>
-          <w:rFonts w:ascii="Cambria Math" w:hAnsi="Cambria Math" w:cs="Cambria Math"/>
-          <w:lang w:val="en-US"/>
-        </w:rPr>
-        <w:t>W</w:t>
-      </w:r>
-      <w:r>
-        <w:rPr>
-          <w:rFonts w:ascii="Cambria Math" w:hAnsi="Cambria Math" w:cs="Cambria Math"/>
-        </w:rPr>
-        <w:t xml:space="preserve">2 = </w:t>
-      </w:r>
-      <w:r>
-        <w:rPr>
-          <w:kern w:val="0"/>
-          <w14:ligatures w14:val="none"/>
-        </w:rPr>
-        <w:t>π</w:t>
-      </w:r>
-      <w:r>
-        <w:rPr>
-          <w:kern w:val="0"/>
-          <w14:ligatures w14:val="none"/>
-        </w:rPr>
-        <w:t>(</w:t>
-      </w:r>
-      <w:proofErr w:type="spellStart"/>
-      <w:r>
-        <w:rPr>
-          <w:kern w:val="0"/>
-          <w14:ligatures w14:val="none"/>
-        </w:rPr>
-        <w:t>Номер</w:t>
-      </w:r>
-      <w:r>
-        <w:rPr>
-          <w:kern w:val="0"/>
-          <w14:ligatures w14:val="none"/>
-        </w:rPr>
-        <w:t>_</w:t>
-      </w:r>
-      <w:proofErr w:type="gramStart"/>
-      <w:r>
-        <w:rPr>
-          <w:kern w:val="0"/>
-          <w14:ligatures w14:val="none"/>
-        </w:rPr>
-        <w:t>карты</w:t>
-      </w:r>
-      <w:proofErr w:type="spellEnd"/>
-      <w:r>
-        <w:rPr>
-          <w:kern w:val="0"/>
-          <w14:ligatures w14:val="none"/>
-        </w:rPr>
-        <w:t>)</w:t>
-      </w:r>
-      <w:r>
-        <w:rPr>
-          <w:kern w:val="0"/>
-          <w14:ligatures w14:val="none"/>
-        </w:rPr>
-        <w:t>(</w:t>
-      </w:r>
-      <w:proofErr w:type="gramEnd"/>
-      <w:r>
-        <w:rPr>
-          <w:kern w:val="0"/>
-          <w14:ligatures w14:val="none"/>
-        </w:rPr>
-        <w:t>Пациент)</w:t>
-      </w:r>
-      <w:r>
-        <w:rPr>
-          <w:rFonts w:ascii="Cambria Math" w:hAnsi="Cambria Math" w:cs="Cambria Math"/>
-        </w:rPr>
-        <w:t>⨝</w:t>
-      </w:r>
-      <w:r>
-        <w:rPr>
-          <w:rFonts w:ascii="Cambria Math" w:hAnsi="Cambria Math" w:cs="Cambria Math"/>
-          <w:lang w:val="en-US"/>
-        </w:rPr>
-        <w:t>W</w:t>
-      </w:r>
-      <w:r>
-        <w:rPr>
-          <w:rFonts w:ascii="Cambria Math" w:hAnsi="Cambria Math" w:cs="Cambria Math"/>
-        </w:rPr>
-        <w:t>1</w:t>
-      </w:r>
-    </w:p>
-    <w:p>
-      <w:pPr>
-        <w:pStyle w:val="a3"/>
-        <w:ind w:left="-207"/>
-        <w:rPr>
-          <w:rFonts w:ascii="Cambria Math" w:hAnsi="Cambria Math" w:cs="Cambria Math"/>
-        </w:rPr>
-      </w:pPr>
-      <w:r>
-        <w:rPr>
-          <w:rFonts w:ascii="Cambria Math" w:hAnsi="Cambria Math" w:cs="Cambria Math"/>
-          <w:lang w:val="en-US"/>
-        </w:rPr>
-        <w:lastRenderedPageBreak/>
-        <w:t>W</w:t>
-      </w:r>
-      <w:r>
-        <w:rPr>
-          <w:rFonts w:ascii="Cambria Math" w:hAnsi="Cambria Math" w:cs="Cambria Math"/>
-        </w:rPr>
-        <w:t xml:space="preserve">3 = </w:t>
-      </w:r>
-      <w:r>
-        <w:rPr>
-          <w:rFonts w:ascii="Cambria Math" w:hAnsi="Cambria Math" w:cs="Cambria Math"/>
-          <w:lang w:val="en-US"/>
-        </w:rPr>
-        <w:t>SUMMARIZE</w:t>
-      </w:r>
-      <w:r>
-        <w:rPr>
-          <w:rFonts w:ascii="Cambria Math" w:hAnsi="Cambria Math" w:cs="Cambria Math"/>
-        </w:rPr>
-        <w:t>(</w:t>
-      </w:r>
-      <w:r>
-        <w:rPr>
-          <w:rFonts w:ascii="Cambria Math" w:hAnsi="Cambria Math" w:cs="Cambria Math"/>
-          <w:lang w:val="en-US"/>
-        </w:rPr>
-        <w:t>W</w:t>
-      </w:r>
-      <w:r>
-        <w:rPr>
-          <w:rFonts w:ascii="Cambria Math" w:hAnsi="Cambria Math" w:cs="Cambria Math"/>
-        </w:rPr>
-        <w:t xml:space="preserve">2) </w:t>
-      </w:r>
-      <w:r>
-        <w:rPr>
-          <w:rFonts w:ascii="Cambria Math" w:hAnsi="Cambria Math" w:cs="Cambria Math"/>
-          <w:lang w:val="en-US"/>
-        </w:rPr>
-        <w:t>BY</w:t>
-      </w:r>
-      <w:r>
-        <w:rPr>
-          <w:rFonts w:ascii="Cambria Math" w:hAnsi="Cambria Math" w:cs="Cambria Math"/>
-        </w:rPr>
-        <w:t xml:space="preserve"> </w:t>
-      </w:r>
-      <w:proofErr w:type="spellStart"/>
-      <w:r>
-        <w:rPr>
-          <w:rFonts w:ascii="Cambria Math" w:hAnsi="Cambria Math" w:cs="Cambria Math"/>
-        </w:rPr>
-        <w:t>Номер</w:t>
-      </w:r>
-      <w:r>
-        <w:rPr>
-          <w:rFonts w:ascii="Cambria Math" w:hAnsi="Cambria Math" w:cs="Cambria Math"/>
-        </w:rPr>
-        <w:t>_</w:t>
-      </w:r>
-      <w:r>
-        <w:rPr>
-          <w:rFonts w:ascii="Cambria Math" w:hAnsi="Cambria Math" w:cs="Cambria Math"/>
-        </w:rPr>
-        <w:t>карты</w:t>
-      </w:r>
-      <w:proofErr w:type="spellEnd"/>
-      <w:r>
-        <w:rPr>
-          <w:rFonts w:ascii="Cambria Math" w:hAnsi="Cambria Math" w:cs="Cambria Math"/>
-        </w:rPr>
-        <w:t xml:space="preserve"> </w:t>
-      </w:r>
-      <w:r>
-        <w:rPr>
-          <w:rFonts w:ascii="Cambria Math" w:hAnsi="Cambria Math" w:cs="Cambria Math"/>
-          <w:lang w:val="en-US"/>
-        </w:rPr>
-        <w:t>ADD</w:t>
-      </w:r>
-      <w:r>
-        <w:rPr>
-          <w:rFonts w:ascii="Cambria Math" w:hAnsi="Cambria Math" w:cs="Cambria Math"/>
-        </w:rPr>
-        <w:t xml:space="preserve"> </w:t>
-      </w:r>
-      <w:r>
-        <w:rPr>
-          <w:rFonts w:ascii="Cambria Math" w:hAnsi="Cambria Math" w:cs="Cambria Math"/>
-          <w:lang w:val="en-US"/>
-        </w:rPr>
-        <w:t>COUNT</w:t>
-      </w:r>
-      <w:r>
-        <w:rPr>
-          <w:rFonts w:ascii="Cambria Math" w:hAnsi="Cambria Math" w:cs="Cambria Math"/>
-        </w:rPr>
-        <w:t xml:space="preserve"> </w:t>
-      </w:r>
-      <w:r>
-        <w:rPr>
-          <w:rFonts w:ascii="Cambria Math" w:hAnsi="Cambria Math" w:cs="Cambria Math"/>
-          <w:lang w:val="en-US"/>
-        </w:rPr>
-        <w:t>AS</w:t>
-      </w:r>
-      <w:r>
-        <w:rPr>
-          <w:rFonts w:ascii="Cambria Math" w:hAnsi="Cambria Math" w:cs="Cambria Math"/>
-        </w:rPr>
-        <w:t xml:space="preserve"> </w:t>
-      </w:r>
-      <w:proofErr w:type="spellStart"/>
-      <w:r>
-        <w:rPr>
-          <w:rFonts w:ascii="Cambria Math" w:hAnsi="Cambria Math" w:cs="Cambria Math"/>
-        </w:rPr>
-        <w:t>Количество</w:t>
-      </w:r>
-      <w:r>
-        <w:rPr>
-          <w:rFonts w:ascii="Cambria Math" w:hAnsi="Cambria Math" w:cs="Cambria Math"/>
-        </w:rPr>
-        <w:t>_</w:t>
-      </w:r>
-      <w:r>
-        <w:rPr>
-          <w:rFonts w:ascii="Cambria Math" w:hAnsi="Cambria Math" w:cs="Cambria Math"/>
-        </w:rPr>
-        <w:t>пациентов</w:t>
-      </w:r>
-      <w:proofErr w:type="spellEnd"/>
-    </w:p>
-    <w:p>
-      <w:pPr>
-        <w:pStyle w:val="a3"/>
-        <w:ind w:left="-207"/>
-        <w:rPr>
-          <w:rFonts w:ascii="Cambria Math" w:hAnsi="Cambria Math" w:cs="Cambria Math"/>
-        </w:rPr>
-      </w:pPr>
-      <w:proofErr w:type="spellStart"/>
-      <w:r>
-        <w:rPr>
-          <w:rFonts w:ascii="Cambria Math" w:hAnsi="Cambria Math" w:cs="Cambria Math"/>
-        </w:rPr>
-        <w:t>Мед_карта</w:t>
-      </w:r>
-      <w:proofErr w:type="spellEnd"/>
-      <w:r>
-        <w:rPr>
-          <w:rFonts w:ascii="Cambria Math" w:hAnsi="Cambria Math" w:cs="Cambria Math"/>
-        </w:rPr>
-        <w:t xml:space="preserve"> = </w:t>
-      </w:r>
-      <w:proofErr w:type="spellStart"/>
-      <w:r>
-        <w:rPr>
-          <w:rFonts w:ascii="Cambria Math" w:hAnsi="Cambria Math" w:cs="Cambria Math"/>
-        </w:rPr>
-        <w:t>Мед_карта</w:t>
-      </w:r>
-      <w:proofErr w:type="spellEnd"/>
-      <w:r>
-        <w:rPr>
-          <w:rFonts w:ascii="Cambria Math" w:hAnsi="Cambria Math" w:cs="Cambria Math"/>
-        </w:rPr>
-        <w:t xml:space="preserve"> </w:t>
-      </w:r>
-      <w:r>
-        <w:rPr>
-          <w:rFonts w:ascii="Cambria Math" w:hAnsi="Cambria Math" w:cs="Cambria Math"/>
-          <w:kern w:val="0"/>
-          <w14:ligatures w14:val="none"/>
-        </w:rPr>
-        <w:t>∪</w:t>
-      </w:r>
-      <w:r>
-        <w:rPr>
-          <w:rFonts w:ascii="Cambria Math" w:hAnsi="Cambria Math" w:cs="Cambria Math"/>
-          <w:kern w:val="0"/>
-          <w14:ligatures w14:val="none"/>
-        </w:rPr>
-        <w:t xml:space="preserve"> </w:t>
-      </w:r>
-      <w:r>
-        <w:rPr>
-          <w:rFonts w:ascii="Cambria Math" w:hAnsi="Cambria Math" w:cs="Cambria Math"/>
-          <w:lang w:val="en-US"/>
-        </w:rPr>
-        <w:t>W</w:t>
-      </w:r>
-      <w:r>
-        <w:rPr>
-          <w:rFonts w:ascii="Cambria Math" w:hAnsi="Cambria Math" w:cs="Cambria Math"/>
-        </w:rPr>
-        <w:t>3</w:t>
-      </w:r>
-    </w:p>
-    <w:p>
-      <w:pPr>
-        <w:pStyle w:val="a3"/>
-        <w:ind w:left="-207"/>
-      </w:pPr>
-    </w:p>
-    <w:p>
-      <w:pPr>
-        <w:pStyle w:val="a3"/>
-        <w:ind w:left="-207"/>
-        <w:rPr>
-          <w:lang w:val="en-US"/>
-        </w:rPr>
+    </w:p>
+    <w:p>
+      <w:pPr>
+        <w:pStyle w:val="a3"/>
+        <w:ind w:left="-207"/>
+        <w:rPr>
+          <w:rFonts w:ascii="Cambria Math" w:hAnsi="Cambria Math" w:cs="Cambria Math"/>
+        </w:rPr>
+      </w:pPr>
+      <w:r>
+        <w:rPr>
+          <w:kern w:val="0"/>
+          <w14:ligatures w14:val="none"/>
+        </w:rPr>
+        <w:t xml:space="preserve">Прием = Прием – </w:t>
+      </w:r>
+      <w:r>
+        <w:rPr>
+          <w:kern w:val="0"/>
+          <w:lang w:val="en-US"/>
+          <w14:ligatures w14:val="none"/>
+        </w:rPr>
+        <w:t>W3</w:t>
+      </w:r>
+    </w:p>
+    <w:p>
+      <w:pPr>
+        <w:pStyle w:val="a3"/>
+        <w:ind w:left="-207"/>
+        <w:rPr>
+          <w:rFonts w:ascii="Cambria Math" w:hAnsi="Cambria Math" w:cs="Cambria Math"/>
+        </w:rPr>
+      </w:pPr>
+      <w:r>
+        <w:rPr>
+          <w:kern w:val="0"/>
+          <w:highlight w:val="green"/>
+          <w14:ligatures w14:val="none"/>
+        </w:rPr>
+        <w:t xml:space="preserve">  </w:t>
+      </w:r>
+    </w:p>
+    <w:p>
+      <w:pPr>
+        <w:pStyle w:val="a3"/>
+        <w:ind w:left="-207"/>
       </w:pPr>
       <w:r>
         <w:rPr>
@@ -3114,76 +2900,829 @@
         <w:rPr>
           <w:lang w:val="en-US"/>
         </w:rPr>
+        <w:t>RANGE</w:t>
+      </w:r>
+      <w:r>
+        <w:t xml:space="preserve"> </w:t>
+      </w:r>
+      <w:r>
+        <w:t>Пациент п</w:t>
+      </w:r>
+    </w:p>
+    <w:p>
+      <w:pPr>
+        <w:pStyle w:val="a3"/>
+        <w:ind w:left="-207"/>
+      </w:pPr>
+      <w:r>
+        <w:rPr>
+          <w:lang w:val="en-US"/>
+        </w:rPr>
+        <w:t>RANGE</w:t>
+      </w:r>
+      <w:r>
+        <w:t xml:space="preserve"> </w:t>
+      </w:r>
+      <w:proofErr w:type="spellStart"/>
+      <w:r>
+        <w:t>Мед_карта</w:t>
+      </w:r>
+      <w:proofErr w:type="spellEnd"/>
+      <w:r>
+        <w:t xml:space="preserve"> м</w:t>
+      </w:r>
+    </w:p>
+    <w:p>
+      <w:pPr>
+        <w:pStyle w:val="a3"/>
+        <w:ind w:left="-207"/>
+      </w:pPr>
+      <w:r>
+        <w:rPr>
+          <w:lang w:val="en-US"/>
+        </w:rPr>
+        <w:t>HOLD</w:t>
+      </w:r>
+      <w:r>
+        <w:t xml:space="preserve"> </w:t>
+      </w:r>
+      <w:r>
+        <w:rPr>
+          <w:lang w:val="en-US"/>
+        </w:rPr>
+        <w:t>W</w:t>
+      </w:r>
+      <w:r>
+        <w:t>1(</w:t>
+      </w:r>
+      <w:r>
+        <w:t>м</w:t>
+      </w:r>
+      <w:r>
+        <w:t>):</w:t>
+      </w:r>
+    </w:p>
+    <w:p>
+      <w:pPr>
+        <w:pStyle w:val="a3"/>
+        <w:ind w:left="-207"/>
+        <w:rPr>
+          <w:kern w:val="0"/>
+          <w14:ligatures w14:val="none"/>
+        </w:rPr>
+      </w:pPr>
+      <w:r>
+        <w:rPr>
+          <w:rFonts w:ascii="Cambria Math" w:hAnsi="Cambria Math" w:cs="Cambria Math"/>
+          <w:kern w:val="0"/>
+          <w14:ligatures w14:val="none"/>
+        </w:rPr>
+        <w:t>∃</w:t>
+      </w:r>
+      <w:r>
+        <w:rPr>
+          <w:rFonts w:ascii="Cambria Math" w:hAnsi="Cambria Math" w:cs="Cambria Math"/>
+          <w:kern w:val="0"/>
+          <w14:ligatures w14:val="none"/>
+        </w:rPr>
+        <w:t>п</w:t>
+      </w:r>
+      <w:r>
+        <w:rPr>
+          <w:rFonts w:ascii="Cambria Math" w:hAnsi="Cambria Math" w:cs="Cambria Math"/>
+          <w:kern w:val="0"/>
+          <w14:ligatures w14:val="none"/>
+        </w:rPr>
+        <w:t>(</w:t>
+      </w:r>
+      <w:proofErr w:type="spellStart"/>
+      <w:r>
+        <w:rPr>
+          <w:rFonts w:ascii="Cambria Math" w:hAnsi="Cambria Math" w:cs="Cambria Math"/>
+          <w:kern w:val="0"/>
+          <w14:ligatures w14:val="none"/>
+        </w:rPr>
+        <w:t>м</w:t>
+      </w:r>
+      <w:r>
+        <w:rPr>
+          <w:rFonts w:ascii="Cambria Math" w:hAnsi="Cambria Math" w:cs="Cambria Math"/>
+          <w:kern w:val="0"/>
+          <w14:ligatures w14:val="none"/>
+        </w:rPr>
+        <w:t>.</w:t>
+      </w:r>
+      <w:r>
+        <w:rPr>
+          <w:rFonts w:ascii="Cambria Math" w:hAnsi="Cambria Math" w:cs="Cambria Math"/>
+          <w:kern w:val="0"/>
+          <w14:ligatures w14:val="none"/>
+        </w:rPr>
+        <w:t>Номер_пациента</w:t>
+      </w:r>
+      <w:proofErr w:type="spellEnd"/>
+      <w:r>
+        <w:rPr>
+          <w:rFonts w:ascii="Cambria Math" w:hAnsi="Cambria Math" w:cs="Cambria Math"/>
+          <w:kern w:val="0"/>
+          <w14:ligatures w14:val="none"/>
+        </w:rPr>
+        <w:t>=</w:t>
+      </w:r>
+      <w:proofErr w:type="spellStart"/>
+      <w:r>
+        <w:rPr>
+          <w:rFonts w:ascii="Cambria Math" w:hAnsi="Cambria Math" w:cs="Cambria Math"/>
+          <w:kern w:val="0"/>
+          <w14:ligatures w14:val="none"/>
+        </w:rPr>
+        <w:t>п.Номер_пациента</w:t>
+      </w:r>
+      <w:proofErr w:type="spellEnd"/>
+      <w:r>
+        <w:rPr>
+          <w:rFonts w:ascii="Cambria Math" w:hAnsi="Cambria Math" w:cs="Cambria Math"/>
+          <w:kern w:val="0"/>
+          <w14:ligatures w14:val="none"/>
+        </w:rPr>
+        <w:t xml:space="preserve"> </w:t>
+      </w:r>
+      <w:r>
+        <w:rPr>
+          <w:rFonts w:ascii="Cambria Math" w:hAnsi="Cambria Math" w:cs="Cambria Math"/>
+          <w:kern w:val="0"/>
+          <w14:ligatures w14:val="none"/>
+        </w:rPr>
+        <w:t>&amp;</w:t>
+      </w:r>
+      <w:r>
+        <w:rPr>
+          <w:rFonts w:ascii="Cambria Math" w:hAnsi="Cambria Math" w:cs="Cambria Math"/>
+          <w:kern w:val="0"/>
+          <w14:ligatures w14:val="none"/>
+        </w:rPr>
+        <w:t xml:space="preserve"> </w:t>
+      </w:r>
+      <w:proofErr w:type="spellStart"/>
+      <w:r>
+        <w:rPr>
+          <w:rFonts w:ascii="Cambria Math" w:hAnsi="Cambria Math" w:cs="Cambria Math"/>
+          <w:kern w:val="0"/>
+          <w14:ligatures w14:val="none"/>
+        </w:rPr>
+        <w:t>п.Номер_пациента</w:t>
+      </w:r>
+      <w:proofErr w:type="spellEnd"/>
+      <w:r>
+        <w:rPr>
+          <w:kern w:val="0"/>
+          <w14:ligatures w14:val="none"/>
+        </w:rPr>
+        <w:t>=</w:t>
+      </w:r>
+      <w:r>
+        <w:rPr>
+          <w:kern w:val="0"/>
+          <w14:ligatures w14:val="none"/>
+        </w:rPr>
+        <w:t>'</w:t>
+      </w:r>
+      <w:r>
+        <w:t>1234567890</w:t>
+      </w:r>
+      <w:r>
+        <w:rPr>
+          <w:kern w:val="0"/>
+          <w14:ligatures w14:val="none"/>
+        </w:rPr>
+        <w:t>')</w:t>
+      </w:r>
+    </w:p>
+    <w:p>
+      <w:pPr>
+        <w:pStyle w:val="a3"/>
+        <w:ind w:left="-207"/>
+        <w:rPr>
+          <w:rFonts w:ascii="Cambria Math" w:hAnsi="Cambria Math" w:cs="Cambria Math"/>
+        </w:rPr>
+      </w:pPr>
+      <w:r>
+        <w:rPr>
+          <w:kern w:val="0"/>
+          <w:lang w:val="en-US"/>
+          <w14:ligatures w14:val="none"/>
+        </w:rPr>
+        <w:t>W</w:t>
+      </w:r>
+      <w:r>
+        <w:rPr>
+          <w:kern w:val="0"/>
+          <w14:ligatures w14:val="none"/>
+        </w:rPr>
+        <w:t>1.</w:t>
+      </w:r>
+      <w:r>
+        <w:rPr>
+          <w:rFonts w:ascii="Cambria Math" w:hAnsi="Cambria Math" w:cs="Cambria Math"/>
+        </w:rPr>
+        <w:t xml:space="preserve"> </w:t>
+      </w:r>
+      <w:proofErr w:type="spellStart"/>
+      <w:r>
+        <w:rPr>
+          <w:rFonts w:ascii="Cambria Math" w:hAnsi="Cambria Math" w:cs="Cambria Math"/>
+        </w:rPr>
+        <w:t>Количество</w:t>
+      </w:r>
+      <w:r>
+        <w:rPr>
+          <w:rFonts w:ascii="Cambria Math" w:hAnsi="Cambria Math" w:cs="Cambria Math"/>
+        </w:rPr>
+        <w:t>_</w:t>
+      </w:r>
+      <w:r>
+        <w:rPr>
+          <w:rFonts w:ascii="Cambria Math" w:hAnsi="Cambria Math" w:cs="Cambria Math"/>
+        </w:rPr>
+        <w:t>пациентов</w:t>
+      </w:r>
+      <w:proofErr w:type="spellEnd"/>
+      <w:r>
+        <w:rPr>
+          <w:rFonts w:ascii="Cambria Math" w:hAnsi="Cambria Math" w:cs="Cambria Math"/>
+        </w:rPr>
+        <w:t xml:space="preserve"> = </w:t>
+      </w:r>
+      <w:r>
+        <w:rPr>
+          <w:rFonts w:ascii="Cambria Math" w:hAnsi="Cambria Math" w:cs="Cambria Math"/>
+          <w:lang w:val="en-US"/>
+        </w:rPr>
+        <w:t>W</w:t>
+      </w:r>
+      <w:r>
+        <w:rPr>
+          <w:rFonts w:ascii="Cambria Math" w:hAnsi="Cambria Math" w:cs="Cambria Math"/>
+        </w:rPr>
+        <w:t xml:space="preserve">1. </w:t>
+      </w:r>
+      <w:proofErr w:type="spellStart"/>
+      <w:r>
+        <w:rPr>
+          <w:rFonts w:ascii="Cambria Math" w:hAnsi="Cambria Math" w:cs="Cambria Math"/>
+        </w:rPr>
+        <w:t>Количество</w:t>
+      </w:r>
+      <w:r>
+        <w:rPr>
+          <w:rFonts w:ascii="Cambria Math" w:hAnsi="Cambria Math" w:cs="Cambria Math"/>
+        </w:rPr>
+        <w:t>_</w:t>
+      </w:r>
+      <w:r>
+        <w:rPr>
+          <w:rFonts w:ascii="Cambria Math" w:hAnsi="Cambria Math" w:cs="Cambria Math"/>
+        </w:rPr>
+        <w:t>пациентов</w:t>
+      </w:r>
+      <w:proofErr w:type="spellEnd"/>
+      <w:r>
+        <w:rPr>
+          <w:rFonts w:ascii="Cambria Math" w:hAnsi="Cambria Math" w:cs="Cambria Math"/>
+        </w:rPr>
+        <w:t xml:space="preserve"> – 1</w:t>
+      </w:r>
+    </w:p>
+    <w:p>
+      <w:pPr>
+        <w:pStyle w:val="a3"/>
+        <w:ind w:left="-207"/>
+        <w:rPr>
+          <w:kern w:val="0"/>
+          <w:lang w:val="en-US"/>
+          <w14:ligatures w14:val="none"/>
+        </w:rPr>
+      </w:pPr>
+      <w:r>
+        <w:rPr>
+          <w:kern w:val="0"/>
+          <w:lang w:val="en-US"/>
+          <w14:ligatures w14:val="none"/>
+        </w:rPr>
+        <w:t>UPDATE</w:t>
+      </w:r>
+      <w:r>
+        <w:rPr>
+          <w:kern w:val="0"/>
+          <w14:ligatures w14:val="none"/>
+        </w:rPr>
+        <w:t xml:space="preserve"> </w:t>
+      </w:r>
+      <w:r>
+        <w:rPr>
+          <w:kern w:val="0"/>
+          <w:lang w:val="en-US"/>
+          <w14:ligatures w14:val="none"/>
+        </w:rPr>
+        <w:t>W</w:t>
+      </w:r>
+      <w:r>
+        <w:rPr>
+          <w:kern w:val="0"/>
+          <w14:ligatures w14:val="none"/>
+        </w:rPr>
+        <w:t>1</w:t>
+      </w:r>
+    </w:p>
+    <w:p>
+      <w:pPr>
+        <w:pStyle w:val="a3"/>
+        <w:ind w:left="-207"/>
+        <w:rPr>
+          <w:kern w:val="0"/>
+          <w:lang w:val="en-US"/>
+          <w14:ligatures w14:val="none"/>
+        </w:rPr>
+      </w:pPr>
+    </w:p>
+    <w:p>
+      <w:pPr>
+        <w:pStyle w:val="a3"/>
+        <w:ind w:left="-207"/>
+        <w:rPr>
+          <w:kern w:val="0"/>
+          <w:lang w:val="en-US"/>
+          <w14:ligatures w14:val="none"/>
+        </w:rPr>
+      </w:pPr>
+      <w:r>
+        <w:rPr>
+          <w:kern w:val="0"/>
+          <w:lang w:val="en-US"/>
+          <w14:ligatures w14:val="none"/>
+        </w:rPr>
+        <w:t>RANGE</w:t>
+      </w:r>
+      <w:r>
+        <w:rPr>
+          <w:kern w:val="0"/>
+          <w14:ligatures w14:val="none"/>
+        </w:rPr>
+        <w:t xml:space="preserve"> Пациент п</w:t>
+      </w:r>
+    </w:p>
+    <w:p>
+      <w:pPr>
+        <w:pStyle w:val="a3"/>
+        <w:ind w:left="-207"/>
+        <w:rPr>
+          <w:kern w:val="0"/>
+          <w14:ligatures w14:val="none"/>
+        </w:rPr>
+      </w:pPr>
+      <w:r>
+        <w:rPr>
+          <w:kern w:val="0"/>
+          <w:lang w:val="en-US"/>
+          <w14:ligatures w14:val="none"/>
+        </w:rPr>
         <w:t xml:space="preserve">RANGE </w:t>
       </w:r>
       <w:r>
-        <w:t>Пациент п</w:t>
-      </w:r>
-    </w:p>
-    <w:p>
-      <w:pPr>
-        <w:pStyle w:val="a3"/>
-        <w:ind w:left="-207"/>
-      </w:pPr>
-      <w:r>
-        <w:rPr>
-          <w:lang w:val="en-US"/>
-        </w:rPr>
-        <w:t xml:space="preserve">RANGE </w:t>
-      </w:r>
-      <w:proofErr w:type="spellStart"/>
-      <w:r>
-        <w:t>Мед_карта</w:t>
-      </w:r>
-      <w:proofErr w:type="spellEnd"/>
-      <w:r>
-        <w:t xml:space="preserve"> м</w:t>
-      </w:r>
-    </w:p>
-    <w:p>
-      <w:pPr>
-        <w:pStyle w:val="a3"/>
-        <w:ind w:left="-207"/>
-        <w:rPr>
-          <w:lang w:val="en-US"/>
-        </w:rPr>
-      </w:pPr>
-      <w:r>
-        <w:rPr>
-          <w:lang w:val="en-US"/>
-        </w:rPr>
-        <w:t>HOLD W1(</w:t>
-      </w:r>
-      <w:r>
+        <w:rPr>
+          <w:kern w:val="0"/>
+          <w14:ligatures w14:val="none"/>
+        </w:rPr>
+        <w:t>Мед</w:t>
+      </w:r>
+      <w:r>
+        <w:rPr>
+          <w:kern w:val="0"/>
+          <w:lang w:val="en-US"/>
+          <w14:ligatures w14:val="none"/>
+        </w:rPr>
+        <w:t>_</w:t>
+      </w:r>
+      <w:r>
+        <w:rPr>
+          <w:kern w:val="0"/>
+          <w14:ligatures w14:val="none"/>
+        </w:rPr>
+        <w:t>карта м</w:t>
+      </w:r>
+    </w:p>
+    <w:p>
+      <w:pPr>
+        <w:pStyle w:val="a3"/>
+        <w:ind w:left="-207"/>
+        <w:rPr>
+          <w:kern w:val="0"/>
+          <w14:ligatures w14:val="none"/>
+        </w:rPr>
+      </w:pPr>
+      <w:r>
+        <w:rPr>
+          <w:kern w:val="0"/>
+          <w:lang w:val="en-US"/>
+          <w14:ligatures w14:val="none"/>
+        </w:rPr>
+        <w:t>RANGE</w:t>
+      </w:r>
+      <w:r>
+        <w:rPr>
+          <w:kern w:val="0"/>
+          <w14:ligatures w14:val="none"/>
+        </w:rPr>
+        <w:t xml:space="preserve"> Прием п</w:t>
+      </w:r>
+    </w:p>
+    <w:p>
+      <w:pPr>
+        <w:pStyle w:val="a3"/>
+        <w:ind w:left="-207"/>
+        <w:rPr>
+          <w:kern w:val="0"/>
+          <w:highlight w:val="green"/>
+          <w14:ligatures w14:val="none"/>
+        </w:rPr>
+      </w:pPr>
+      <w:r>
+        <w:rPr>
+          <w:kern w:val="0"/>
+          <w:highlight w:val="green"/>
+          <w:lang w:val="en-US"/>
+          <w14:ligatures w14:val="none"/>
+        </w:rPr>
+        <w:t>HOLD</w:t>
+      </w:r>
+      <w:r>
+        <w:rPr>
+          <w:kern w:val="0"/>
+          <w:highlight w:val="green"/>
+          <w14:ligatures w14:val="none"/>
+        </w:rPr>
+        <w:t xml:space="preserve"> </w:t>
+      </w:r>
+      <w:r>
+        <w:rPr>
+          <w:kern w:val="0"/>
+          <w:highlight w:val="green"/>
+          <w:lang w:val="en-US"/>
+          <w14:ligatures w14:val="none"/>
+        </w:rPr>
+        <w:t>W</w:t>
+      </w:r>
+      <w:r>
+        <w:rPr>
+          <w:kern w:val="0"/>
+          <w:highlight w:val="green"/>
+          <w14:ligatures w14:val="none"/>
+        </w:rPr>
+        <w:t>1</w:t>
+      </w:r>
+      <w:r>
+        <w:rPr>
+          <w:kern w:val="0"/>
+          <w:highlight w:val="green"/>
+          <w14:ligatures w14:val="none"/>
+        </w:rPr>
+        <w:t>(</w:t>
+      </w:r>
+      <w:r>
+        <w:rPr>
+          <w:kern w:val="0"/>
+          <w:highlight w:val="green"/>
+          <w14:ligatures w14:val="none"/>
+        </w:rPr>
+        <w:t>п</w:t>
+      </w:r>
+      <w:r>
+        <w:rPr>
+          <w:kern w:val="0"/>
+          <w:highlight w:val="green"/>
+          <w14:ligatures w14:val="none"/>
+        </w:rPr>
+        <w:t>)</w:t>
+      </w:r>
+      <w:r>
+        <w:rPr>
+          <w:kern w:val="0"/>
+          <w:highlight w:val="green"/>
+          <w14:ligatures w14:val="none"/>
+        </w:rPr>
+        <w:t xml:space="preserve">: </w:t>
+      </w:r>
+      <w:proofErr w:type="spellStart"/>
+      <w:r>
+        <w:rPr>
+          <w:kern w:val="0"/>
+          <w:highlight w:val="green"/>
+          <w14:ligatures w14:val="none"/>
+        </w:rPr>
+        <w:t>п</w:t>
+      </w:r>
+      <w:r>
+        <w:rPr>
+          <w:kern w:val="0"/>
+          <w:highlight w:val="green"/>
+          <w14:ligatures w14:val="none"/>
+        </w:rPr>
+        <w:t>.</w:t>
+      </w:r>
+      <w:r>
+        <w:rPr>
+          <w:kern w:val="0"/>
+          <w:highlight w:val="green"/>
+          <w14:ligatures w14:val="none"/>
+        </w:rPr>
+        <w:t>Номер</w:t>
+      </w:r>
+      <w:r>
+        <w:rPr>
+          <w:kern w:val="0"/>
+          <w:highlight w:val="green"/>
+          <w14:ligatures w14:val="none"/>
+        </w:rPr>
+        <w:t>_</w:t>
+      </w:r>
+      <w:r>
+        <w:rPr>
+          <w:kern w:val="0"/>
+          <w:highlight w:val="green"/>
+          <w14:ligatures w14:val="none"/>
+        </w:rPr>
+        <w:t>пациента</w:t>
+      </w:r>
+      <w:proofErr w:type="spellEnd"/>
+      <w:r>
+        <w:rPr>
+          <w:kern w:val="0"/>
+          <w:highlight w:val="green"/>
+          <w14:ligatures w14:val="none"/>
+        </w:rPr>
+        <w:t>='1234567890'</w:t>
+      </w:r>
+    </w:p>
+    <w:p>
+      <w:pPr>
+        <w:pStyle w:val="a3"/>
+        <w:ind w:left="-207"/>
+        <w:rPr>
+          <w:kern w:val="0"/>
+          <w:lang w:val="en-US"/>
+          <w14:ligatures w14:val="none"/>
+        </w:rPr>
+      </w:pPr>
+      <w:r>
+        <w:rPr>
+          <w:kern w:val="0"/>
+          <w:highlight w:val="green"/>
+          <w:lang w:val="en-US"/>
+          <w14:ligatures w14:val="none"/>
+        </w:rPr>
+        <w:t>DELETE</w:t>
+      </w:r>
+      <w:r>
+        <w:rPr>
+          <w:kern w:val="0"/>
+          <w:highlight w:val="green"/>
+          <w:lang w:val="en-US"/>
+          <w14:ligatures w14:val="none"/>
+        </w:rPr>
+        <w:t xml:space="preserve"> </w:t>
+      </w:r>
+      <w:r>
+        <w:rPr>
+          <w:kern w:val="0"/>
+          <w:highlight w:val="green"/>
+          <w:lang w:val="en-US"/>
+          <w14:ligatures w14:val="none"/>
+        </w:rPr>
+        <w:t>W</w:t>
+      </w:r>
+      <w:r>
+        <w:rPr>
+          <w:kern w:val="0"/>
+          <w:highlight w:val="green"/>
+          <w:lang w:val="en-US"/>
+          <w14:ligatures w14:val="none"/>
+        </w:rPr>
+        <w:t>1</w:t>
+      </w:r>
+      <w:r>
+        <w:rPr>
+          <w:kern w:val="0"/>
+          <w:highlight w:val="green"/>
+          <w:lang w:val="en-US"/>
+          <w14:ligatures w14:val="none"/>
+        </w:rPr>
+        <w:t>(</w:t>
+      </w:r>
+      <w:r>
+        <w:rPr>
+          <w:kern w:val="0"/>
+          <w:highlight w:val="green"/>
+          <w14:ligatures w14:val="none"/>
+        </w:rPr>
+        <w:t>п</w:t>
+      </w:r>
+      <w:r>
+        <w:rPr>
+          <w:kern w:val="0"/>
+          <w:highlight w:val="green"/>
+          <w:lang w:val="en-US"/>
+          <w14:ligatures w14:val="none"/>
+        </w:rPr>
+        <w:t>)</w:t>
+      </w:r>
+    </w:p>
+    <w:p>
+      <w:pPr>
+        <w:pStyle w:val="a3"/>
+        <w:ind w:left="-207"/>
+        <w:rPr>
+          <w:kern w:val="0"/>
+          <w14:ligatures w14:val="none"/>
+        </w:rPr>
+      </w:pPr>
+      <w:r>
+        <w:rPr>
+          <w:kern w:val="0"/>
+          <w:lang w:val="en-US"/>
+          <w14:ligatures w14:val="none"/>
+        </w:rPr>
+        <w:t>HOLD</w:t>
+      </w:r>
+      <w:r>
+        <w:rPr>
+          <w:kern w:val="0"/>
+          <w14:ligatures w14:val="none"/>
+        </w:rPr>
+        <w:t xml:space="preserve"> </w:t>
+      </w:r>
+      <w:r>
+        <w:rPr>
+          <w:kern w:val="0"/>
+          <w:lang w:val="en-US"/>
+          <w14:ligatures w14:val="none"/>
+        </w:rPr>
+        <w:t>W</w:t>
+      </w:r>
+      <w:r>
+        <w:rPr>
+          <w:kern w:val="0"/>
+          <w14:ligatures w14:val="none"/>
+        </w:rPr>
+        <w:t>2(</w:t>
+      </w:r>
+      <w:r>
+        <w:rPr>
+          <w:kern w:val="0"/>
+          <w14:ligatures w14:val="none"/>
+        </w:rPr>
         <w:t>м</w:t>
       </w:r>
       <w:r>
         <w:rPr>
-          <w:lang w:val="en-US"/>
-        </w:rPr>
-        <w:t>):</w:t>
-      </w:r>
-    </w:p>
-    <w:p>
-      <w:pPr>
-        <w:pStyle w:val="a3"/>
-        <w:ind w:left="-207"/>
-        <w:rPr>
-          <w:kern w:val="0"/>
-          <w14:ligatures w14:val="none"/>
-        </w:rPr>
-      </w:pPr>
-      <w:r>
-        <w:rPr>
-          <w:rFonts w:ascii="Cambria Math" w:hAnsi="Cambria Math" w:cs="Cambria Math"/>
-          <w:kern w:val="0"/>
-          <w14:ligatures w14:val="none"/>
-        </w:rPr>
-        <w:t>∃</w:t>
-      </w:r>
-      <w:r>
-        <w:rPr>
-          <w:rFonts w:ascii="Cambria Math" w:hAnsi="Cambria Math" w:cs="Cambria Math"/>
+          <w:kern w:val="0"/>
+          <w14:ligatures w14:val="none"/>
+        </w:rPr>
+        <w:t xml:space="preserve">): </w:t>
+      </w:r>
+      <w:proofErr w:type="spellStart"/>
+      <w:r>
+        <w:rPr>
+          <w:kern w:val="0"/>
+          <w14:ligatures w14:val="none"/>
+        </w:rPr>
+        <w:t>м</w:t>
+      </w:r>
+      <w:r>
+        <w:rPr>
+          <w:kern w:val="0"/>
+          <w14:ligatures w14:val="none"/>
+        </w:rPr>
+        <w:t>.</w:t>
+      </w:r>
+      <w:r>
+        <w:rPr>
+          <w:kern w:val="0"/>
+          <w14:ligatures w14:val="none"/>
+        </w:rPr>
+        <w:t>Номер</w:t>
+      </w:r>
+      <w:r>
+        <w:rPr>
+          <w:kern w:val="0"/>
+          <w14:ligatures w14:val="none"/>
+        </w:rPr>
+        <w:t>_</w:t>
+      </w:r>
+      <w:r>
+        <w:rPr>
+          <w:kern w:val="0"/>
+          <w14:ligatures w14:val="none"/>
+        </w:rPr>
+        <w:t>пациента</w:t>
+      </w:r>
+      <w:proofErr w:type="spellEnd"/>
+      <w:r>
+        <w:rPr>
+          <w:kern w:val="0"/>
+          <w14:ligatures w14:val="none"/>
+        </w:rPr>
+        <w:t>=</w:t>
+      </w:r>
+      <w:r>
+        <w:rPr>
+          <w:kern w:val="0"/>
+          <w:lang w:val="en-US"/>
+          <w14:ligatures w14:val="none"/>
+        </w:rPr>
+        <w:t>W</w:t>
+      </w:r>
+      <w:r>
+        <w:rPr>
+          <w:kern w:val="0"/>
+          <w14:ligatures w14:val="none"/>
+        </w:rPr>
+        <w:t>1.</w:t>
+      </w:r>
+      <w:r>
+        <w:rPr>
+          <w:kern w:val="0"/>
+          <w14:ligatures w14:val="none"/>
+        </w:rPr>
+        <w:t>Номер_пациента</w:t>
+      </w:r>
+    </w:p>
+    <w:p>
+      <w:pPr>
+        <w:pStyle w:val="a3"/>
+        <w:ind w:left="-207"/>
+        <w:rPr>
+          <w:kern w:val="0"/>
+          <w:lang w:val="en-US"/>
+          <w14:ligatures w14:val="none"/>
+        </w:rPr>
+      </w:pPr>
+      <w:r>
+        <w:rPr>
+          <w:kern w:val="0"/>
+          <w:lang w:val="en-US"/>
+          <w14:ligatures w14:val="none"/>
+        </w:rPr>
+        <w:t>DELETE W2(</w:t>
+      </w:r>
+      <w:r>
+        <w:rPr>
+          <w:kern w:val="0"/>
+          <w14:ligatures w14:val="none"/>
+        </w:rPr>
+        <w:t>м)</w:t>
+      </w:r>
+    </w:p>
+    <w:p>
+      <w:pPr>
+        <w:pStyle w:val="a3"/>
+        <w:ind w:left="-207"/>
+        <w:rPr>
+          <w:kern w:val="0"/>
+          <w14:ligatures w14:val="none"/>
+        </w:rPr>
+      </w:pPr>
+      <w:r>
+        <w:rPr>
+          <w:kern w:val="0"/>
+          <w:lang w:val="en-US"/>
+          <w14:ligatures w14:val="none"/>
+        </w:rPr>
+        <w:t>HOLD</w:t>
+      </w:r>
+      <w:r>
+        <w:rPr>
+          <w:kern w:val="0"/>
+          <w14:ligatures w14:val="none"/>
+        </w:rPr>
+        <w:t xml:space="preserve"> </w:t>
+      </w:r>
+      <w:r>
+        <w:rPr>
+          <w:kern w:val="0"/>
+          <w:lang w:val="en-US"/>
+          <w14:ligatures w14:val="none"/>
+        </w:rPr>
+        <w:t>W</w:t>
+      </w:r>
+      <w:r>
+        <w:rPr>
+          <w:kern w:val="0"/>
+          <w14:ligatures w14:val="none"/>
+        </w:rPr>
+        <w:t>3(</w:t>
+      </w:r>
+      <w:r>
+        <w:rPr>
           <w:kern w:val="0"/>
           <w14:ligatures w14:val="none"/>
         </w:rPr>
@@ -3191,16 +3730,14 @@
       </w:r>
       <w:r>
         <w:rPr>
-          <w:rFonts w:ascii="Cambria Math" w:hAnsi="Cambria Math" w:cs="Cambria Math"/>
-          <w:kern w:val="0"/>
-          <w14:ligatures w14:val="none"/>
-        </w:rPr>
-        <w:t>(</w:t>
-      </w:r>
-      <w:proofErr w:type="spellStart"/>
-      <w:r>
-        <w:rPr>
-          <w:rFonts w:ascii="Cambria Math" w:hAnsi="Cambria Math" w:cs="Cambria Math"/>
+          <w:kern w:val="0"/>
+          <w14:ligatures w14:val="none"/>
+        </w:rPr>
+        <w:t xml:space="preserve">): </w:t>
+      </w:r>
+      <w:proofErr w:type="spellStart"/>
+      <w:r>
+        <w:rPr>
           <w:kern w:val="0"/>
           <w14:ligatures w14:val="none"/>
         </w:rPr>
@@ -3208,7 +3745,6 @@
       </w:r>
       <w:r>
         <w:rPr>
-          <w:rFonts w:ascii="Cambria Math" w:hAnsi="Cambria Math" w:cs="Cambria Math"/>
           <w:kern w:val="0"/>
           <w14:ligatures w14:val="none"/>
         </w:rPr>
@@ -3216,106 +3752,19 @@
       </w:r>
       <w:r>
         <w:rPr>
-          <w:rFonts w:ascii="Cambria Math" w:hAnsi="Cambria Math" w:cs="Cambria Math"/>
-          <w:kern w:val="0"/>
-          <w14:ligatures w14:val="none"/>
-        </w:rPr>
-        <w:t>Номер_пациента</w:t>
-      </w:r>
-      <w:proofErr w:type="spellEnd"/>
-      <w:r>
-        <w:rPr>
-          <w:rFonts w:ascii="Cambria Math" w:hAnsi="Cambria Math" w:cs="Cambria Math"/>
-          <w:kern w:val="0"/>
-          <w14:ligatures w14:val="none"/>
-        </w:rPr>
-        <w:t>=</w:t>
-      </w:r>
-      <w:proofErr w:type="spellStart"/>
-      <w:r>
-        <w:rPr>
-          <w:rFonts w:ascii="Cambria Math" w:hAnsi="Cambria Math" w:cs="Cambria Math"/>
-          <w:kern w:val="0"/>
-          <w14:ligatures w14:val="none"/>
-        </w:rPr>
-        <w:t>п.Номер_пациента</w:t>
-      </w:r>
-      <w:proofErr w:type="spellEnd"/>
-      <w:r>
-        <w:rPr>
-          <w:rFonts w:ascii="Cambria Math" w:hAnsi="Cambria Math" w:cs="Cambria Math"/>
-          <w:kern w:val="0"/>
-          <w14:ligatures w14:val="none"/>
-        </w:rPr>
-        <w:t xml:space="preserve"> </w:t>
-      </w:r>
-      <w:r>
-        <w:rPr>
-          <w:rFonts w:ascii="Cambria Math" w:hAnsi="Cambria Math" w:cs="Cambria Math"/>
-          <w:kern w:val="0"/>
-          <w14:ligatures w14:val="none"/>
-        </w:rPr>
-        <w:t>&amp;</w:t>
-      </w:r>
-      <w:r>
-        <w:rPr>
-          <w:rFonts w:ascii="Cambria Math" w:hAnsi="Cambria Math" w:cs="Cambria Math"/>
-          <w:kern w:val="0"/>
-          <w14:ligatures w14:val="none"/>
-        </w:rPr>
-        <w:t xml:space="preserve"> </w:t>
-      </w:r>
-      <w:proofErr w:type="spellStart"/>
-      <w:r>
-        <w:rPr>
-          <w:rFonts w:ascii="Cambria Math" w:hAnsi="Cambria Math" w:cs="Cambria Math"/>
-          <w:kern w:val="0"/>
-          <w14:ligatures w14:val="none"/>
-        </w:rPr>
-        <w:t>п.Номер_пациента</w:t>
-      </w:r>
-      <w:proofErr w:type="spellEnd"/>
-      <w:r>
-        <w:rPr>
-          <w:kern w:val="0"/>
-          <w14:ligatures w14:val="none"/>
-        </w:rPr>
-        <w:t>=</w:t>
-      </w:r>
-      <w:r>
-        <w:rPr>
-          <w:kern w:val="0"/>
-          <w14:ligatures w14:val="none"/>
-        </w:rPr>
-        <w:t>'</w:t>
-      </w:r>
-      <w:r>
-        <w:t>1234567890</w:t>
-      </w:r>
-      <w:r>
-        <w:rPr>
-          <w:kern w:val="0"/>
-          <w14:ligatures w14:val="none"/>
-        </w:rPr>
-        <w:t>'</w:t>
-      </w:r>
-      <w:r>
-        <w:rPr>
-          <w:kern w:val="0"/>
-          <w14:ligatures w14:val="none"/>
-        </w:rPr>
-        <w:t>)</w:t>
-      </w:r>
-    </w:p>
-    <w:p>
-      <w:pPr>
-        <w:pStyle w:val="a3"/>
-        <w:ind w:left="-207"/>
-        <w:rPr>
-          <w:rFonts w:ascii="Cambria Math" w:hAnsi="Cambria Math" w:cs="Cambria Math"/>
-          <w:lang w:val="en-US"/>
-        </w:rPr>
-      </w:pPr>
+          <w:kern w:val="0"/>
+          <w14:ligatures w14:val="none"/>
+        </w:rPr>
+        <w:t>Номер_карты</w:t>
+      </w:r>
+      <w:proofErr w:type="spellEnd"/>
+      <w:r>
+        <w:rPr>
+          <w:kern w:val="0"/>
+          <w14:ligatures w14:val="none"/>
+        </w:rPr>
+        <w:t xml:space="preserve"> = </w:t>
+      </w:r>
       <w:r>
         <w:rPr>
           <w:kern w:val="0"/>
@@ -3324,224 +3773,49 @@
         </w:rPr>
         <w:t>W</w:t>
       </w:r>
-      <w:r>
-        <w:rPr>
-          <w:kern w:val="0"/>
-          <w14:ligatures w14:val="none"/>
-        </w:rPr>
-        <w:t>1.</w:t>
-      </w:r>
-      <w:r>
-        <w:rPr>
-          <w:rFonts w:ascii="Cambria Math" w:hAnsi="Cambria Math" w:cs="Cambria Math"/>
-        </w:rPr>
-        <w:t xml:space="preserve"> </w:t>
-      </w:r>
-      <w:proofErr w:type="spellStart"/>
-      <w:r>
-        <w:rPr>
-          <w:rFonts w:ascii="Cambria Math" w:hAnsi="Cambria Math" w:cs="Cambria Math"/>
-        </w:rPr>
-        <w:t>Количество</w:t>
-      </w:r>
-      <w:r>
-        <w:rPr>
-          <w:rFonts w:ascii="Cambria Math" w:hAnsi="Cambria Math" w:cs="Cambria Math"/>
-        </w:rPr>
-        <w:t>_</w:t>
-      </w:r>
-      <w:r>
-        <w:rPr>
-          <w:rFonts w:ascii="Cambria Math" w:hAnsi="Cambria Math" w:cs="Cambria Math"/>
-        </w:rPr>
-        <w:t>пациентов</w:t>
-      </w:r>
-      <w:proofErr w:type="spellEnd"/>
-      <w:r>
-        <w:rPr>
-          <w:rFonts w:ascii="Cambria Math" w:hAnsi="Cambria Math" w:cs="Cambria Math"/>
-        </w:rPr>
-        <w:t xml:space="preserve"> = </w:t>
-      </w:r>
-      <w:r>
-        <w:rPr>
-          <w:rFonts w:ascii="Cambria Math" w:hAnsi="Cambria Math" w:cs="Cambria Math"/>
-          <w:lang w:val="en-US"/>
-        </w:rPr>
-        <w:t>W</w:t>
-      </w:r>
-      <w:r>
-        <w:rPr>
-          <w:rFonts w:ascii="Cambria Math" w:hAnsi="Cambria Math" w:cs="Cambria Math"/>
-        </w:rPr>
-        <w:t xml:space="preserve">1. </w:t>
-      </w:r>
-      <w:proofErr w:type="spellStart"/>
-      <w:r>
-        <w:rPr>
-          <w:rFonts w:ascii="Cambria Math" w:hAnsi="Cambria Math" w:cs="Cambria Math"/>
-        </w:rPr>
-        <w:t>Количество</w:t>
-      </w:r>
-      <w:r>
-        <w:rPr>
-          <w:rFonts w:ascii="Cambria Math" w:hAnsi="Cambria Math" w:cs="Cambria Math"/>
-        </w:rPr>
-        <w:t>_</w:t>
-      </w:r>
-      <w:r>
-        <w:rPr>
-          <w:rFonts w:ascii="Cambria Math" w:hAnsi="Cambria Math" w:cs="Cambria Math"/>
-        </w:rPr>
-        <w:t>пациентов</w:t>
-      </w:r>
-      <w:proofErr w:type="spellEnd"/>
-      <w:r>
-        <w:rPr>
-          <w:rFonts w:ascii="Cambria Math" w:hAnsi="Cambria Math" w:cs="Cambria Math"/>
-          <w:lang w:val="en-US"/>
-        </w:rPr>
-        <w:t xml:space="preserve"> – 1</w:t>
-      </w:r>
-    </w:p>
-    <w:p>
-      <w:pPr>
-        <w:pStyle w:val="a3"/>
-        <w:ind w:left="-207"/>
-        <w:rPr>
-          <w:kern w:val="0"/>
-          <w:lang w:val="en-US"/>
-          <w14:ligatures w14:val="none"/>
-        </w:rPr>
-      </w:pPr>
-      <w:r>
-        <w:rPr>
-          <w:kern w:val="0"/>
-          <w:lang w:val="en-US"/>
-          <w14:ligatures w14:val="none"/>
-        </w:rPr>
-        <w:t>UPDATE W1</w:t>
-      </w:r>
-    </w:p>
-    <w:p>
-      <w:pPr>
-        <w:pStyle w:val="a3"/>
-        <w:ind w:left="-207"/>
-        <w:rPr>
-          <w:kern w:val="0"/>
-          <w:lang w:val="en-US"/>
-          <w14:ligatures w14:val="none"/>
-        </w:rPr>
-      </w:pPr>
-      <w:r>
-        <w:rPr>
-          <w:kern w:val="0"/>
-          <w:lang w:val="en-US"/>
-          <w14:ligatures w14:val="none"/>
-        </w:rPr>
-        <w:t xml:space="preserve">RANGE </w:t>
-      </w:r>
-      <w:r>
-        <w:rPr>
-          <w:kern w:val="0"/>
-          <w14:ligatures w14:val="none"/>
-        </w:rPr>
-        <w:t>Пациент п</w:t>
-      </w:r>
-    </w:p>
-    <w:p>
-      <w:pPr>
-        <w:pStyle w:val="a3"/>
-        <w:ind w:left="-207"/>
-        <w:rPr>
-          <w:kern w:val="0"/>
-          <w14:ligatures w14:val="none"/>
-        </w:rPr>
-      </w:pPr>
-      <w:r>
-        <w:rPr>
-          <w:kern w:val="0"/>
-          <w:lang w:val="en-US"/>
-          <w14:ligatures w14:val="none"/>
-        </w:rPr>
-        <w:t>HOLD</w:t>
-      </w:r>
-      <w:r>
-        <w:rPr>
-          <w:kern w:val="0"/>
-          <w14:ligatures w14:val="none"/>
-        </w:rPr>
-        <w:t xml:space="preserve"> </w:t>
-      </w:r>
-      <w:r>
-        <w:rPr>
-          <w:kern w:val="0"/>
-          <w14:ligatures w14:val="none"/>
-        </w:rPr>
-        <w:t xml:space="preserve">п: </w:t>
-      </w:r>
-      <w:proofErr w:type="spellStart"/>
-      <w:r>
-        <w:rPr>
-          <w:kern w:val="0"/>
-          <w14:ligatures w14:val="none"/>
-        </w:rPr>
-        <w:t>п.Номер_пациента</w:t>
-      </w:r>
-      <w:proofErr w:type="spellEnd"/>
-      <w:r>
-        <w:rPr>
-          <w:kern w:val="0"/>
-          <w14:ligatures w14:val="none"/>
-        </w:rPr>
-        <w:t>='1234567890'</w:t>
-      </w:r>
-    </w:p>
-    <w:p>
-      <w:pPr>
-        <w:pStyle w:val="a3"/>
-        <w:ind w:left="-207"/>
-      </w:pPr>
-      <w:r>
-        <w:rPr>
-          <w:kern w:val="0"/>
-          <w:lang w:val="en-US"/>
-          <w14:ligatures w14:val="none"/>
-        </w:rPr>
-        <w:t>DELETE</w:t>
-      </w:r>
-      <w:r>
-        <w:rPr>
-          <w:kern w:val="0"/>
-          <w14:ligatures w14:val="none"/>
-        </w:rPr>
-        <w:t xml:space="preserve"> </w:t>
-      </w:r>
-      <w:r>
-        <w:rPr>
-          <w:kern w:val="0"/>
-          <w14:ligatures w14:val="none"/>
-        </w:rPr>
-        <w:t xml:space="preserve">п: </w:t>
-      </w:r>
-      <w:proofErr w:type="spellStart"/>
-      <w:r>
-        <w:rPr>
-          <w:kern w:val="0"/>
-          <w14:ligatures w14:val="none"/>
-        </w:rPr>
-        <w:t>п.Номер_пациента</w:t>
-      </w:r>
-      <w:proofErr w:type="spellEnd"/>
-      <w:r>
-        <w:rPr>
-          <w:kern w:val="0"/>
-          <w14:ligatures w14:val="none"/>
-        </w:rPr>
-        <w:t>='1234567890'</w:t>
-      </w:r>
-      <w:r>
-        <w:tab/>
+      <w:proofErr w:type="gramStart"/>
+      <w:r>
+        <w:rPr>
+          <w:kern w:val="0"/>
+          <w14:ligatures w14:val="none"/>
+        </w:rPr>
+        <w:t>2.</w:t>
+      </w:r>
+      <w:r>
+        <w:rPr>
+          <w:kern w:val="0"/>
+          <w14:ligatures w14:val="none"/>
+        </w:rPr>
+        <w:t>Номер</w:t>
+      </w:r>
+      <w:proofErr w:type="gramEnd"/>
+      <w:r>
+        <w:rPr>
+          <w:kern w:val="0"/>
+          <w14:ligatures w14:val="none"/>
+        </w:rPr>
+        <w:t>_карты</w:t>
+      </w:r>
+    </w:p>
+    <w:p>
+      <w:pPr>
+        <w:pStyle w:val="a3"/>
+        <w:ind w:left="-207"/>
+      </w:pPr>
+      <w:r>
+        <w:rPr>
+          <w:kern w:val="0"/>
+          <w:lang w:val="en-US"/>
+          <w14:ligatures w14:val="none"/>
+        </w:rPr>
+        <w:t>DELETE W3</w:t>
+      </w:r>
+      <w:r>
+        <w:rPr>
+          <w:kern w:val="0"/>
+          <w14:ligatures w14:val="none"/>
+        </w:rPr>
+        <w:t>(п)</w:t>
       </w:r>
     </w:p>
     <w:p>
@@ -3609,13 +3883,29 @@
         </w:rPr>
         <w:t xml:space="preserve">1 = </w:t>
       </w:r>
+      <w:r>
+        <w:rPr>
+          <w:rFonts w:ascii="Cambria Math" w:hAnsi="Cambria Math" w:cs="Cambria Math"/>
+          <w:kern w:val="0"/>
+          <w14:ligatures w14:val="none"/>
+        </w:rPr>
+        <w:t>(</w:t>
+      </w:r>
       <w:proofErr w:type="gramStart"/>
       <w:r>
         <w:rPr>
           <w:kern w:val="0"/>
           <w14:ligatures w14:val="none"/>
         </w:rPr>
-        <w:t>π</w:t>
+        <w:t>σ(</w:t>
+      </w:r>
+      <w:proofErr w:type="gramEnd"/>
+      <w:r>
+        <w:rPr>
+          <w:kern w:val="0"/>
+          <w14:ligatures w14:val="none"/>
+        </w:rPr>
+        <w:t>Фамилия='Иванов', Имя='Дмитрий', Отчество='Алексеевич'</w:t>
       </w:r>
       <w:r>
         <w:rPr>
@@ -3624,8 +3914,75 @@
         </w:rPr>
         <w:t>(</w:t>
       </w:r>
-      <w:proofErr w:type="spellStart"/>
-      <w:proofErr w:type="gramEnd"/>
+      <w:r>
+        <w:rPr>
+          <w:kern w:val="0"/>
+          <w14:ligatures w14:val="none"/>
+        </w:rPr>
+        <w:t>Пациент)</w:t>
+      </w:r>
+      <w:r>
+        <w:rPr>
+          <w:kern w:val="0"/>
+          <w14:ligatures w14:val="none"/>
+        </w:rPr>
+        <w:t>)</w:t>
+      </w:r>
+    </w:p>
+    <w:p>
+      <w:pPr>
+        <w:pStyle w:val="a3"/>
+        <w:ind w:left="-207"/>
+        <w:rPr>
+          <w:kern w:val="0"/>
+          <w14:ligatures w14:val="none"/>
+        </w:rPr>
+      </w:pPr>
+      <w:r>
+        <w:rPr>
+          <w:kern w:val="0"/>
+          <w14:ligatures w14:val="none"/>
+        </w:rPr>
+        <w:t xml:space="preserve">Пациент = (Пациент – </w:t>
+      </w:r>
+      <w:r>
+        <w:rPr>
+          <w:kern w:val="0"/>
+          <w:lang w:val="en-US"/>
+          <w14:ligatures w14:val="none"/>
+        </w:rPr>
+        <w:t>W</w:t>
+      </w:r>
+      <w:r>
+        <w:rPr>
+          <w:kern w:val="0"/>
+          <w14:ligatures w14:val="none"/>
+        </w:rPr>
+        <w:t>1</w:t>
+      </w:r>
+      <w:r>
+        <w:rPr>
+          <w:kern w:val="0"/>
+          <w14:ligatures w14:val="none"/>
+        </w:rPr>
+        <w:t xml:space="preserve">) </w:t>
+      </w:r>
+      <w:r>
+        <w:rPr>
+          <w:rFonts w:ascii="Cambria Math" w:hAnsi="Cambria Math" w:cs="Cambria Math"/>
+          <w:kern w:val="0"/>
+          <w14:ligatures w14:val="none"/>
+        </w:rPr>
+        <w:t>∪ (</w:t>
+      </w:r>
+      <w:r>
+        <w:rPr>
+          <w:kern w:val="0"/>
+          <w14:ligatures w14:val="none"/>
+        </w:rPr>
+        <w:t>π(</w:t>
+      </w:r>
+      <w:proofErr w:type="spellStart"/>
       <w:r>
         <w:rPr>
           <w:kern w:val="0"/>
@@ -3633,25 +3990,37 @@
         </w:rPr>
         <w:t>Номер_пациента</w:t>
       </w:r>
-      <w:proofErr w:type="spellEnd"/>
-      <w:r>
-        <w:rPr>
-          <w:kern w:val="0"/>
-          <w14:ligatures w14:val="none"/>
-        </w:rPr>
-        <w:t>, Возраст)(Пациент</w:t>
-      </w:r>
-      <w:r>
-        <w:rPr>
-          <w:rFonts w:ascii="Cambria Math" w:hAnsi="Cambria Math" w:cs="Cambria Math"/>
-          <w:kern w:val="0"/>
-          <w14:ligatures w14:val="none"/>
-        </w:rPr>
-        <w:t>⨝</w:t>
-      </w:r>
-      <w:r>
-        <w:rPr>
-          <w:rFonts w:ascii="Cambria Math" w:hAnsi="Cambria Math" w:cs="Cambria Math"/>
+      <w:r>
+        <w:rPr>
+          <w:kern w:val="0"/>
+          <w14:ligatures w14:val="none"/>
+        </w:rPr>
+        <w:t>,</w:t>
+      </w:r>
+      <w:r>
+        <w:rPr>
+          <w:kern w:val="0"/>
+          <w14:ligatures w14:val="none"/>
+        </w:rPr>
+        <w:t>Фамилия</w:t>
+      </w:r>
+      <w:proofErr w:type="spellEnd"/>
+      <w:r>
+        <w:rPr>
+          <w:kern w:val="0"/>
+          <w14:ligatures w14:val="none"/>
+        </w:rPr>
+        <w:t>, Имя, Отчество, Пол, Номер телефона</w:t>
+      </w:r>
+      <w:r>
+        <w:rPr>
+          <w:kern w:val="0"/>
+          <w14:ligatures w14:val="none"/>
+        </w:rPr>
+        <w:t>)</w:t>
+      </w:r>
+      <w:r>
+        <w:rPr>
           <w:kern w:val="0"/>
           <w14:ligatures w14:val="none"/>
         </w:rPr>
@@ -3660,151 +4029,6 @@
       <w:r>
         <w:rPr>
           <w:kern w:val="0"/>
-          <w14:ligatures w14:val="none"/>
-        </w:rPr>
-        <w:t>π</w:t>
-      </w:r>
-      <w:r>
-        <w:rPr>
-          <w:kern w:val="0"/>
-          <w14:ligatures w14:val="none"/>
-        </w:rPr>
-        <w:t>(</w:t>
-      </w:r>
-      <w:proofErr w:type="spellStart"/>
-      <w:r>
-        <w:rPr>
-          <w:kern w:val="0"/>
-          <w14:ligatures w14:val="none"/>
-        </w:rPr>
-        <w:t>Номер_пациента</w:t>
-      </w:r>
-      <w:proofErr w:type="spellEnd"/>
-      <w:r>
-        <w:rPr>
-          <w:kern w:val="0"/>
-          <w14:ligatures w14:val="none"/>
-        </w:rPr>
-        <w:t>)</w:t>
-      </w:r>
-      <w:r>
-        <w:rPr>
-          <w:kern w:val="0"/>
-          <w14:ligatures w14:val="none"/>
-        </w:rPr>
-        <w:t>σ</w:t>
-      </w:r>
-      <w:r>
-        <w:rPr>
-          <w:kern w:val="0"/>
-          <w14:ligatures w14:val="none"/>
-        </w:rPr>
-        <w:t>(Фамилия=</w:t>
-      </w:r>
-      <w:r>
-        <w:rPr>
-          <w:kern w:val="0"/>
-          <w14:ligatures w14:val="none"/>
-        </w:rPr>
-        <w:t>'</w:t>
-      </w:r>
-      <w:r>
-        <w:rPr>
-          <w:kern w:val="0"/>
-          <w14:ligatures w14:val="none"/>
-        </w:rPr>
-        <w:t>Иванов</w:t>
-      </w:r>
-      <w:r>
-        <w:rPr>
-          <w:kern w:val="0"/>
-          <w14:ligatures w14:val="none"/>
-        </w:rPr>
-        <w:t>'</w:t>
-      </w:r>
-      <w:r>
-        <w:rPr>
-          <w:kern w:val="0"/>
-          <w14:ligatures w14:val="none"/>
-        </w:rPr>
-        <w:t>, Имя=</w:t>
-      </w:r>
-      <w:r>
-        <w:rPr>
-          <w:kern w:val="0"/>
-          <w14:ligatures w14:val="none"/>
-        </w:rPr>
-        <w:t>'</w:t>
-      </w:r>
-      <w:r>
-        <w:rPr>
-          <w:kern w:val="0"/>
-          <w14:ligatures w14:val="none"/>
-        </w:rPr>
-        <w:t>Дмитрий</w:t>
-      </w:r>
-      <w:r>
-        <w:rPr>
-          <w:kern w:val="0"/>
-          <w14:ligatures w14:val="none"/>
-        </w:rPr>
-        <w:t>'</w:t>
-      </w:r>
-      <w:r>
-        <w:rPr>
-          <w:kern w:val="0"/>
-          <w14:ligatures w14:val="none"/>
-        </w:rPr>
-        <w:t>, Отчество=</w:t>
-      </w:r>
-      <w:r>
-        <w:rPr>
-          <w:kern w:val="0"/>
-          <w14:ligatures w14:val="none"/>
-        </w:rPr>
-        <w:t>'</w:t>
-      </w:r>
-      <w:r>
-        <w:rPr>
-          <w:kern w:val="0"/>
-          <w14:ligatures w14:val="none"/>
-        </w:rPr>
-        <w:t>Алексеевич</w:t>
-      </w:r>
-      <w:r>
-        <w:rPr>
-          <w:kern w:val="0"/>
-          <w14:ligatures w14:val="none"/>
-        </w:rPr>
-        <w:t>'</w:t>
-      </w:r>
-      <w:r>
-        <w:rPr>
-          <w:kern w:val="0"/>
-          <w14:ligatures w14:val="none"/>
-        </w:rPr>
-        <w:t>)</w:t>
-      </w:r>
-    </w:p>
-    <w:p>
-      <w:pPr>
-        <w:pStyle w:val="a3"/>
-        <w:ind w:left="-207"/>
-        <w:rPr>
-          <w:kern w:val="0"/>
-          <w14:ligatures w14:val="none"/>
-        </w:rPr>
-      </w:pPr>
-      <w:r>
-        <w:rPr>
-          <w:kern w:val="0"/>
-          <w14:ligatures w14:val="none"/>
-        </w:rPr>
-        <w:t xml:space="preserve">Пациент = (Пациент – </w:t>
-      </w:r>
-      <w:r>
-        <w:rPr>
-          <w:kern w:val="0"/>
           <w:lang w:val="en-US"/>
           <w14:ligatures w14:val="none"/>
         </w:rPr>
@@ -3815,89 +4039,7 @@
           <w:kern w:val="0"/>
           <w14:ligatures w14:val="none"/>
         </w:rPr>
-        <w:t>1</w:t>
-      </w:r>
-      <w:r>
-        <w:rPr>
-          <w:kern w:val="0"/>
-          <w14:ligatures w14:val="none"/>
-        </w:rPr>
-        <w:t xml:space="preserve">) </w:t>
-      </w:r>
-      <w:r>
-        <w:rPr>
-          <w:rFonts w:ascii="Cambria Math" w:hAnsi="Cambria Math" w:cs="Cambria Math"/>
-          <w:kern w:val="0"/>
-          <w14:ligatures w14:val="none"/>
-        </w:rPr>
-        <w:t>∪</w:t>
-      </w:r>
-      <w:r>
-        <w:rPr>
-          <w:rFonts w:ascii="Cambria Math" w:hAnsi="Cambria Math" w:cs="Cambria Math"/>
-          <w:kern w:val="0"/>
-          <w14:ligatures w14:val="none"/>
-        </w:rPr>
-        <w:t xml:space="preserve"> (</w:t>
-      </w:r>
-      <w:r>
-        <w:rPr>
-          <w:kern w:val="0"/>
-          <w14:ligatures w14:val="none"/>
-        </w:rPr>
-        <w:t>π</w:t>
-      </w:r>
-      <w:r>
-        <w:rPr>
-          <w:kern w:val="0"/>
-          <w14:ligatures w14:val="none"/>
-        </w:rPr>
-        <w:t>(</w:t>
-      </w:r>
-      <w:proofErr w:type="spellStart"/>
-      <w:r>
-        <w:rPr>
-          <w:kern w:val="0"/>
-          <w14:ligatures w14:val="none"/>
-        </w:rPr>
-        <w:t>Номер_пациента</w:t>
-      </w:r>
-      <w:proofErr w:type="spellEnd"/>
-      <w:r>
-        <w:rPr>
-          <w:kern w:val="0"/>
-          <w14:ligatures w14:val="none"/>
-        </w:rPr>
-        <w:t>)</w:t>
-      </w:r>
-      <w:r>
-        <w:rPr>
-          <w:kern w:val="0"/>
-          <w14:ligatures w14:val="none"/>
-        </w:rPr>
-        <w:t>(</w:t>
-      </w:r>
-      <w:r>
-        <w:rPr>
-          <w:kern w:val="0"/>
-          <w:lang w:val="en-US"/>
-          <w14:ligatures w14:val="none"/>
-        </w:rPr>
-        <w:t>W</w:t>
-      </w:r>
-      <w:r>
-        <w:rPr>
-          <w:kern w:val="0"/>
-          <w14:ligatures w14:val="none"/>
-        </w:rPr>
-        <w:t xml:space="preserve">1) </w:t>
-      </w:r>
-      <w:r>
-        <w:rPr>
-          <w:kern w:val="0"/>
-          <w14:ligatures w14:val="none"/>
-        </w:rPr>
-        <w:t>×</w:t>
+        <w:t>) ×</w:t>
       </w:r>
       <w:r>
         <w:rPr>
@@ -3961,7 +4103,10 @@
         <w:rPr>
           <w:lang w:val="en-US"/>
         </w:rPr>
-        <w:t xml:space="preserve">RANGE </w:t>
+        <w:t>RANGE</w:t>
+      </w:r>
+      <w:r>
+        <w:t xml:space="preserve"> </w:t>
       </w:r>
       <w:r>
         <w:t>Пациент п</w:t>
@@ -3976,7 +4121,19 @@
         <w:rPr>
           <w:lang w:val="en-US"/>
         </w:rPr>
-        <w:t>HOLD W(</w:t>
+        <w:t>HOLD</w:t>
+      </w:r>
+      <w:r>
+        <w:t xml:space="preserve"> </w:t>
+      </w:r>
+      <w:r>
+        <w:rPr>
+          <w:lang w:val="en-US"/>
+        </w:rPr>
+        <w:t>W</w:t>
+      </w:r>
+      <w:r>
+        <w:t>(</w:t>
       </w:r>
       <w:r>
         <w:t>п):</w:t>
@@ -3988,57 +4145,48 @@
         <w:ind w:left="-207"/>
         <w:rPr>
           <w:kern w:val="0"/>
-          <w:lang w:val="en-US"/>
-          <w14:ligatures w14:val="none"/>
-        </w:rPr>
-      </w:pPr>
-      <w:r>
-        <w:rPr>
-          <w:rFonts w:ascii="Cambria Math" w:hAnsi="Cambria Math" w:cs="Cambria Math"/>
-          <w:kern w:val="0"/>
-          <w14:ligatures w14:val="none"/>
-        </w:rPr>
-        <w:t>∃</w:t>
-      </w:r>
-      <w:r>
-        <w:rPr>
-          <w:rFonts w:ascii="Cambria Math" w:hAnsi="Cambria Math" w:cs="Cambria Math"/>
-          <w:kern w:val="0"/>
-          <w14:ligatures w14:val="none"/>
-        </w:rPr>
-        <w:t>п(</w:t>
-      </w:r>
-      <w:r>
-        <w:rPr>
-          <w:kern w:val="0"/>
-          <w14:ligatures w14:val="none"/>
-        </w:rPr>
-        <w:t>Фамилия='Иванов', Имя='Дмитрий', Отчество='Алексеевич'</w:t>
-      </w:r>
-      <w:r>
-        <w:rPr>
-          <w:kern w:val="0"/>
-          <w14:ligatures w14:val="none"/>
-        </w:rPr>
-        <w:t>)</w:t>
-      </w:r>
-    </w:p>
-    <w:p>
-      <w:pPr>
-        <w:pStyle w:val="a3"/>
-        <w:ind w:left="-207"/>
-        <w:rPr>
-          <w:kern w:val="0"/>
-          <w14:ligatures w14:val="none"/>
-        </w:rPr>
-      </w:pPr>
-      <w:r>
-        <w:rPr>
-          <w:kern w:val="0"/>
-          <w:lang w:val="en-US"/>
-          <w14:ligatures w14:val="none"/>
-        </w:rPr>
-        <w:t>W.</w:t>
+          <w14:ligatures w14:val="none"/>
+        </w:rPr>
+      </w:pPr>
+      <w:r>
+        <w:rPr>
+          <w:rFonts w:ascii="Cambria Math" w:hAnsi="Cambria Math" w:cs="Cambria Math"/>
+          <w:kern w:val="0"/>
+          <w14:ligatures w14:val="none"/>
+        </w:rPr>
+        <w:t>∃п(</w:t>
+      </w:r>
+      <w:r>
+        <w:rPr>
+          <w:kern w:val="0"/>
+          <w14:ligatures w14:val="none"/>
+        </w:rPr>
+        <w:t>Фамилия='Иванов', Имя='Дмитрий', Отчество='Алексеевич')</w:t>
+      </w:r>
+    </w:p>
+    <w:p>
+      <w:pPr>
+        <w:pStyle w:val="a3"/>
+        <w:ind w:left="-207"/>
+        <w:rPr>
+          <w:kern w:val="0"/>
+          <w14:ligatures w14:val="none"/>
+        </w:rPr>
+      </w:pPr>
+      <w:r>
+        <w:rPr>
+          <w:kern w:val="0"/>
+          <w:lang w:val="en-US"/>
+          <w14:ligatures w14:val="none"/>
+        </w:rPr>
+        <w:t>W</w:t>
+      </w:r>
+      <w:r>
+        <w:rPr>
+          <w:kern w:val="0"/>
+          <w14:ligatures w14:val="none"/>
+        </w:rPr>
+        <w:t>.</w:t>
       </w:r>
       <w:r>
         <w:rPr>
@@ -4067,16 +4215,42 @@
       <w:pPr>
         <w:pStyle w:val="a3"/>
         <w:ind w:left="-207"/>
-      </w:pPr>
-      <w:r>
-        <w:rPr>
-          <w:kern w:val="0"/>
-          <w:lang w:val="en-US"/>
-          <w14:ligatures w14:val="none"/>
-        </w:rPr>
-        <w:t>UPDATE W</w:t>
+        <w:rPr>
+          <w:kern w:val="0"/>
+          <w14:ligatures w14:val="none"/>
+        </w:rPr>
+      </w:pPr>
+      <w:r>
+        <w:rPr>
+          <w:kern w:val="0"/>
+          <w:lang w:val="en-US"/>
+          <w14:ligatures w14:val="none"/>
+        </w:rPr>
+        <w:t>UPDATE</w:t>
+      </w:r>
+      <w:r>
+        <w:rPr>
+          <w:kern w:val="0"/>
+          <w14:ligatures w14:val="none"/>
+        </w:rPr>
+        <w:t xml:space="preserve"> </w:t>
+      </w:r>
+      <w:r>
+        <w:rPr>
+          <w:kern w:val="0"/>
+          <w:lang w:val="en-US"/>
+          <w14:ligatures w14:val="none"/>
+        </w:rPr>
+        <w:t>W</w:t>
       </w:r>
       <w:bookmarkEnd w:id="0"/>
+      <w:r>
+        <w:rPr>
+          <w:kern w:val="0"/>
+          <w14:ligatures w14:val="none"/>
+        </w:rPr>
+        <w:t xml:space="preserve"> (п)</w:t>
+      </w:r>
     </w:p>
     <w:sectPr>
       <w:pgSz w:w="11906" w:h="16838"/>
